--- a/txt/Resume Kiselyov M..docx
+++ b/txt/Resume Kiselyov M..docx
@@ -2,9 +2,9 @@
 <file path=word/document.xml><?xml version="1.0" encoding="utf-8"?>
 <w:document xmlns:wpc="http://schemas.microsoft.com/office/word/2010/wordprocessingCanvas" xmlns:cx="http://schemas.microsoft.com/office/drawing/2014/chartex" xmlns:cx1="http://schemas.microsoft.com/office/drawing/2015/9/8/chartex" xmlns:cx2="http://schemas.microsoft.com/office/drawing/2015/10/21/chartex" xmlns:cx3="http://schemas.microsoft.com/office/drawing/2016/5/9/chartex" xmlns:cx4="http://schemas.microsoft.com/office/drawing/2016/5/10/chartex" xmlns:cx5="http://schemas.microsoft.com/office/drawing/2016/5/11/chartex" xmlns:cx6="http://schemas.microsoft.com/office/drawing/2016/5/12/chartex" xmlns:cx7="http://schemas.microsoft.com/office/drawing/2016/5/13/chartex" xmlns:cx8="http://schemas.microsoft.com/office/drawing/2016/5/14/chartex" xmlns:mc="http://schemas.openxmlformats.org/markup-compatibility/2006" xmlns:aink="http://schemas.microsoft.com/office/drawing/2016/ink" xmlns:am3d="http://schemas.microsoft.com/office/drawing/2017/model3d" xmlns:o="urn:schemas-microsoft-com:office:office" xmlns:r="http://schemas.openxmlformats.org/officeDocument/2006/relationships" xmlns:m="http://schemas.openxmlformats.org/officeDocument/2006/math" xmlns:v="urn:schemas-microsoft-com:vml" xmlns:wp14="http://schemas.microsoft.com/office/word/2010/wordprocessingDrawing" xmlns:wp="http://schemas.openxmlformats.org/drawingml/2006/wordprocessingDrawing" xmlns:w10="urn:schemas-microsoft-com:office:word" xmlns:w="http://schemas.openxmlformats.org/wordprocessingml/2006/main" xmlns:w14="http://schemas.microsoft.com/office/word/2010/wordml" xmlns:w15="http://schemas.microsoft.com/office/word/2012/wordml" xmlns:w16cex="http://schemas.microsoft.com/office/word/2018/wordml/cex" xmlns:w16cid="http://schemas.microsoft.com/office/word/2016/wordml/cid" xmlns:w16="http://schemas.microsoft.com/office/word/2018/wordml" xmlns:w16sdtdh="http://schemas.microsoft.com/office/word/2020/wordml/sdtdatahash" xmlns:w16se="http://schemas.microsoft.com/office/word/2015/wordml/symex" xmlns:wpg="http://schemas.microsoft.com/office/word/2010/wordprocessingGroup" xmlns:wpi="http://schemas.microsoft.com/office/word/2010/wordprocessingInk" xmlns:wne="http://schemas.microsoft.com/office/word/2006/wordml" xmlns:wps="http://schemas.microsoft.com/office/word/2010/wordprocessingShape" mc:Ignorable="w14 w15 w16se w16cid w16 w16cex w16sdtdh wp14">
   <w:body>
-    <w:p/>
-    <w:p>
-      <w:pPr>
+    <w:p>
+      <w:pPr>
+        <w:spacing w:line="276" w:lineRule="auto"/>
         <w:rPr>
           <w:color w:val="000000" w:themeColor="text1"/>
         </w:rPr>
@@ -219,7 +219,43 @@
                 <w:sz w:val="20"/>
                 <w:lang w:val="ru-RU"/>
               </w:rPr>
-              <w:t>19.09.2001</w:t>
+              <w:t>19</w:t>
+            </w:r>
+            <w:r>
+              <w:rPr>
+                <w:rFonts w:ascii="Tahoma" w:hAnsi="Tahoma" w:cs="Tahoma"/>
+                <w:color w:val="404040" w:themeColor="text1" w:themeTint="BF"/>
+                <w:sz w:val="20"/>
+                <w:lang w:val="en-US"/>
+              </w:rPr>
+              <w:t>/</w:t>
+            </w:r>
+            <w:r>
+              <w:rPr>
+                <w:rFonts w:ascii="Tahoma" w:hAnsi="Tahoma" w:cs="Tahoma"/>
+                <w:color w:val="404040" w:themeColor="text1" w:themeTint="BF"/>
+                <w:sz w:val="20"/>
+                <w:lang w:val="ru-RU"/>
+              </w:rPr>
+              <w:t>09</w:t>
+            </w:r>
+            <w:r>
+              <w:rPr>
+                <w:rFonts w:ascii="Tahoma" w:hAnsi="Tahoma" w:cs="Tahoma"/>
+                <w:color w:val="404040" w:themeColor="text1" w:themeTint="BF"/>
+                <w:sz w:val="20"/>
+                <w:lang w:val="en-US"/>
+              </w:rPr>
+              <w:t>/</w:t>
+            </w:r>
+            <w:r>
+              <w:rPr>
+                <w:rFonts w:ascii="Tahoma" w:hAnsi="Tahoma" w:cs="Tahoma"/>
+                <w:color w:val="404040" w:themeColor="text1" w:themeTint="BF"/>
+                <w:sz w:val="20"/>
+                <w:lang w:val="ru-RU"/>
+              </w:rPr>
+              <w:t>2001</w:t>
             </w:r>
           </w:p>
         </w:tc>
@@ -1425,6 +1461,21 @@
     <w:p>
       <w:pPr>
         <w:pStyle w:val="Title"/>
+        <w:spacing w:line="276" w:lineRule="auto"/>
+        <w:jc w:val="left"/>
+        <w:rPr>
+          <w:rFonts w:ascii="Tahoma" w:hAnsi="Tahoma" w:cs="Tahoma"/>
+          <w:b w:val="0"/>
+          <w:bCs w:val="0"/>
+          <w:sz w:val="24"/>
+          <w:szCs w:val="24"/>
+          <w:lang w:val="ru-RU"/>
+        </w:rPr>
+      </w:pPr>
+    </w:p>
+    <w:p>
+      <w:pPr>
+        <w:pStyle w:val="Title"/>
         <w:spacing w:line="360" w:lineRule="auto"/>
         <w:jc w:val="left"/>
         <w:rPr>
@@ -2039,7 +2090,7 @@
     <w:tbl>
       <w:tblPr>
         <w:tblStyle w:val="TableGrid"/>
-        <w:tblW w:w="10206" w:type="dxa"/>
+        <w:tblW w:w="9776" w:type="dxa"/>
         <w:tblBorders>
           <w:top w:val="single" w:sz="4" w:space="0" w:color="000000" w:themeColor="text1"/>
           <w:left w:val="single" w:sz="4" w:space="0" w:color="000000" w:themeColor="text1"/>
@@ -2052,7 +2103,7 @@
         <w:tblLook w:val="04A0" w:firstRow="1" w:lastRow="0" w:firstColumn="1" w:lastColumn="0" w:noHBand="0" w:noVBand="1"/>
       </w:tblPr>
       <w:tblGrid>
-        <w:gridCol w:w="10206"/>
+        <w:gridCol w:w="9776"/>
       </w:tblGrid>
       <w:tr>
         <w:trPr>
@@ -2060,12 +2111,12 @@
         </w:trPr>
         <w:tc>
           <w:tcPr>
-            <w:tcW w:w="10206" w:type="dxa"/>
+            <w:tcW w:w="9776" w:type="dxa"/>
             <w:noWrap/>
           </w:tcPr>
           <w:tbl>
             <w:tblPr>
-              <w:tblW w:w="10207" w:type="dxa"/>
+              <w:tblW w:w="9984" w:type="dxa"/>
               <w:jc w:val="center"/>
               <w:tblBorders>
                 <w:insideH w:val="single" w:sz="4" w:space="0" w:color="auto"/>
@@ -2081,8 +2132,8 @@
               <w:tblLook w:val="04A0" w:firstRow="1" w:lastRow="0" w:firstColumn="1" w:lastColumn="0" w:noHBand="0" w:noVBand="1"/>
             </w:tblPr>
             <w:tblGrid>
-              <w:gridCol w:w="3261"/>
-              <w:gridCol w:w="6946"/>
+              <w:gridCol w:w="3694"/>
+              <w:gridCol w:w="6290"/>
             </w:tblGrid>
             <w:tr>
               <w:trPr>
@@ -2091,7 +2142,7 @@
               </w:trPr>
               <w:tc>
                 <w:tcPr>
-                  <w:tcW w:w="3261" w:type="dxa"/>
+                  <w:tcW w:w="3694" w:type="dxa"/>
                   <w:vAlign w:val="center"/>
                 </w:tcPr>
                 <w:p>
@@ -2107,6 +2158,7 @@
                       <w:lang w:eastAsia="ru-RU"/>
                     </w:rPr>
                   </w:pPr>
+                  <w:bookmarkStart w:id="1" w:name="_Hlk83480725"/>
                   <w:r>
                     <w:rPr>
                       <w:rFonts w:ascii="Tahoma" w:hAnsi="Tahoma" w:cs="Tahoma"/>
@@ -2123,7 +2175,7 @@
               </w:tc>
               <w:tc>
                 <w:tcPr>
-                  <w:tcW w:w="6946" w:type="dxa"/>
+                  <w:tcW w:w="6290" w:type="dxa"/>
                   <w:vAlign w:val="center"/>
                 </w:tcPr>
                 <w:p>
@@ -2157,14 +2209,13 @@
               </w:trPr>
               <w:tc>
                 <w:tcPr>
-                  <w:tcW w:w="3261" w:type="dxa"/>
+                  <w:tcW w:w="3694" w:type="dxa"/>
                   <w:vAlign w:val="center"/>
                 </w:tcPr>
                 <w:p>
                   <w:pPr>
                     <w:pStyle w:val="Description"/>
                     <w:spacing w:before="0" w:after="0"/>
-                    <w:ind w:left="6"/>
                     <w:jc w:val="left"/>
                     <w:rPr>
                       <w:rFonts w:ascii="Tahoma" w:hAnsi="Tahoma" w:cs="Tahoma"/>
@@ -2192,7 +2243,7 @@
               </w:tc>
               <w:tc>
                 <w:tcPr>
-                  <w:tcW w:w="6946" w:type="dxa"/>
+                  <w:tcW w:w="6290" w:type="dxa"/>
                   <w:vAlign w:val="center"/>
                 </w:tcPr>
                 <w:p>
@@ -2226,7 +2277,7 @@
               </w:trPr>
               <w:tc>
                 <w:tcPr>
-                  <w:tcW w:w="3261" w:type="dxa"/>
+                  <w:tcW w:w="3694" w:type="dxa"/>
                   <w:vAlign w:val="center"/>
                 </w:tcPr>
                 <w:p>
@@ -2258,7 +2309,7 @@
               </w:tc>
               <w:tc>
                 <w:tcPr>
-                  <w:tcW w:w="6946" w:type="dxa"/>
+                  <w:tcW w:w="6290" w:type="dxa"/>
                   <w:vAlign w:val="center"/>
                 </w:tcPr>
                 <w:p>
@@ -2288,14 +2339,13 @@
               </w:trPr>
               <w:tc>
                 <w:tcPr>
-                  <w:tcW w:w="3261" w:type="dxa"/>
+                  <w:tcW w:w="3694" w:type="dxa"/>
                   <w:vAlign w:val="center"/>
                 </w:tcPr>
                 <w:p>
                   <w:pPr>
                     <w:pStyle w:val="Description"/>
                     <w:spacing w:before="0" w:after="0"/>
-                    <w:ind w:left="6"/>
                     <w:jc w:val="left"/>
                     <w:rPr>
                       <w:rFonts w:ascii="Tahoma" w:hAnsi="Tahoma" w:cs="Tahoma"/>
@@ -2323,7 +2373,7 @@
               </w:tc>
               <w:tc>
                 <w:tcPr>
-                  <w:tcW w:w="6946" w:type="dxa"/>
+                  <w:tcW w:w="6290" w:type="dxa"/>
                   <w:vAlign w:val="center"/>
                 </w:tcPr>
                 <w:p>
@@ -2335,12 +2385,16 @@
                       <w:rFonts w:ascii="Tahoma" w:hAnsi="Tahoma" w:cs="Tahoma"/>
                       <w:color w:val="404040" w:themeColor="text1" w:themeTint="BF"/>
                       <w:sz w:val="20"/>
+                      <w:szCs w:val="16"/>
                       <w:lang w:val="en-US" w:eastAsia="ru-RU"/>
                     </w:rPr>
                   </w:pPr>
                   <w:r>
                     <w:rPr>
+                      <w:rFonts w:ascii="Tahoma" w:hAnsi="Tahoma" w:cs="Tahoma"/>
                       <w:color w:val="404040" w:themeColor="text1" w:themeTint="BF"/>
+                      <w:sz w:val="20"/>
+                      <w:szCs w:val="16"/>
                       <w:lang w:val="ru-RU"/>
                     </w:rPr>
                     <w:t>-</w:t>
@@ -2355,14 +2409,13 @@
               </w:trPr>
               <w:tc>
                 <w:tcPr>
-                  <w:tcW w:w="3261" w:type="dxa"/>
+                  <w:tcW w:w="3694" w:type="dxa"/>
                   <w:vAlign w:val="center"/>
                 </w:tcPr>
                 <w:p>
                   <w:pPr>
                     <w:pStyle w:val="Description"/>
                     <w:spacing w:before="0" w:after="0"/>
-                    <w:ind w:left="6"/>
                     <w:jc w:val="left"/>
                     <w:rPr>
                       <w:rFonts w:ascii="Tahoma" w:hAnsi="Tahoma" w:cs="Tahoma"/>
@@ -2390,7 +2443,7 @@
               </w:tc>
               <w:tc>
                 <w:tcPr>
-                  <w:tcW w:w="6946" w:type="dxa"/>
+                  <w:tcW w:w="6290" w:type="dxa"/>
                   <w:vAlign w:val="center"/>
                 </w:tcPr>
                 <w:p>
@@ -2402,12 +2455,16 @@
                       <w:rFonts w:ascii="Tahoma" w:hAnsi="Tahoma" w:cs="Tahoma"/>
                       <w:color w:val="404040" w:themeColor="text1" w:themeTint="BF"/>
                       <w:sz w:val="20"/>
+                      <w:szCs w:val="16"/>
                       <w:lang w:val="ru-RU" w:eastAsia="ru-RU"/>
                     </w:rPr>
                   </w:pPr>
                   <w:r>
                     <w:rPr>
+                      <w:rFonts w:ascii="Tahoma" w:hAnsi="Tahoma" w:cs="Tahoma"/>
                       <w:color w:val="404040" w:themeColor="text1" w:themeTint="BF"/>
+                      <w:sz w:val="20"/>
+                      <w:szCs w:val="16"/>
                       <w:lang w:val="ru-RU"/>
                     </w:rPr>
                     <w:t>-</w:t>
@@ -2442,10 +2499,4079 @@
         </w:rPr>
       </w:pPr>
     </w:p>
+    <w:p>
+      <w:pPr>
+        <w:autoSpaceDE/>
+        <w:autoSpaceDN/>
+        <w:jc w:val="left"/>
+        <w:rPr>
+          <w:lang w:val="ru-RU"/>
+        </w:rPr>
+      </w:pPr>
+      <w:r>
+        <w:rPr>
+          <w:lang w:val="ru-RU"/>
+        </w:rPr>
+        <w:br w:type="page"/>
+      </w:r>
+    </w:p>
+    <w:p>
+      <w:pPr>
+        <w:pStyle w:val="Title"/>
+        <w:spacing w:after="120" w:line="276" w:lineRule="auto"/>
+        <w:jc w:val="left"/>
+        <w:rPr>
+          <w:rFonts w:ascii="Tahoma" w:hAnsi="Tahoma" w:cs="Tahoma"/>
+          <w:b w:val="0"/>
+          <w:color w:val="000000" w:themeColor="text1"/>
+          <w:sz w:val="24"/>
+          <w:szCs w:val="24"/>
+        </w:rPr>
+      </w:pPr>
+      <w:bookmarkStart w:id="2" w:name="_Hlk83501678"/>
+      <w:bookmarkEnd w:id="1"/>
+    </w:p>
+    <w:p>
+      <w:pPr>
+        <w:pStyle w:val="Title"/>
+        <w:spacing w:after="120" w:line="360" w:lineRule="auto"/>
+        <w:jc w:val="left"/>
+        <w:rPr>
+          <w:rFonts w:ascii="Tahoma" w:hAnsi="Tahoma" w:cs="Tahoma"/>
+          <w:b w:val="0"/>
+          <w:color w:val="000000" w:themeColor="text1"/>
+          <w:sz w:val="24"/>
+          <w:szCs w:val="24"/>
+          <w:lang w:val="en-US"/>
+        </w:rPr>
+      </w:pPr>
+      <w:r>
+        <w:rPr>
+          <w:noProof/>
+        </w:rPr>
+        <w:drawing>
+          <wp:anchor distT="0" distB="0" distL="114300" distR="114300" simplePos="0" relativeHeight="251659264" behindDoc="1" locked="0" layoutInCell="1" allowOverlap="1" wp14:anchorId="5036EA9A" wp14:editId="1226C3D4">
+            <wp:simplePos x="0" y="0"/>
+            <wp:positionH relativeFrom="column">
+              <wp:posOffset>17145</wp:posOffset>
+            </wp:positionH>
+            <wp:positionV relativeFrom="paragraph">
+              <wp:posOffset>320040</wp:posOffset>
+            </wp:positionV>
+            <wp:extent cx="2026285" cy="2026285"/>
+            <wp:effectExtent l="0" t="0" r="0" b="0"/>
+            <wp:wrapNone/>
+            <wp:docPr id="8" name="Picture 8">
+              <a:hlinkClick xmlns:a="http://schemas.openxmlformats.org/drawingml/2006/main" r:id="rId14"/>
+            </wp:docPr>
+            <wp:cNvGraphicFramePr>
+              <a:graphicFrameLocks xmlns:a="http://schemas.openxmlformats.org/drawingml/2006/main" noChangeAspect="1"/>
+            </wp:cNvGraphicFramePr>
+            <a:graphic xmlns:a="http://schemas.openxmlformats.org/drawingml/2006/main">
+              <a:graphicData uri="http://schemas.openxmlformats.org/drawingml/2006/picture">
+                <pic:pic xmlns:pic="http://schemas.openxmlformats.org/drawingml/2006/picture">
+                  <pic:nvPicPr>
+                    <pic:cNvPr id="8" name="Picture 8">
+                      <a:hlinkClick r:id="rId14"/>
+                    </pic:cNvPr>
+                    <pic:cNvPicPr>
+                      <a:picLocks noChangeAspect="1" noChangeArrowheads="1"/>
+                    </pic:cNvPicPr>
+                  </pic:nvPicPr>
+                  <pic:blipFill>
+                    <a:blip r:embed="rId15" cstate="print">
+                      <a:extLst>
+                        <a:ext uri="{28A0092B-C50C-407E-A947-70E740481C1C}">
+                          <a14:useLocalDpi xmlns:a14="http://schemas.microsoft.com/office/drawing/2010/main" val="0"/>
+                        </a:ext>
+                      </a:extLst>
+                    </a:blip>
+                    <a:srcRect/>
+                    <a:stretch>
+                      <a:fillRect/>
+                    </a:stretch>
+                  </pic:blipFill>
+                  <pic:spPr bwMode="auto">
+                    <a:xfrm>
+                      <a:off x="0" y="0"/>
+                      <a:ext cx="2026285" cy="2026285"/>
+                    </a:xfrm>
+                    <a:prstGeom prst="rect">
+                      <a:avLst/>
+                    </a:prstGeom>
+                    <a:noFill/>
+                    <a:ln>
+                      <a:noFill/>
+                    </a:ln>
+                  </pic:spPr>
+                </pic:pic>
+              </a:graphicData>
+            </a:graphic>
+            <wp14:sizeRelH relativeFrom="page">
+              <wp14:pctWidth>0</wp14:pctWidth>
+            </wp14:sizeRelH>
+            <wp14:sizeRelV relativeFrom="page">
+              <wp14:pctHeight>0</wp14:pctHeight>
+            </wp14:sizeRelV>
+          </wp:anchor>
+        </w:drawing>
+      </w:r>
+      <w:r>
+        <w:rPr>
+          <w:rFonts w:ascii="Tahoma" w:hAnsi="Tahoma" w:cs="Tahoma"/>
+          <w:b w:val="0"/>
+          <w:color w:val="000000" w:themeColor="text1"/>
+          <w:sz w:val="24"/>
+          <w:szCs w:val="24"/>
+          <w:lang w:val="en-US"/>
+        </w:rPr>
+        <w:t>MY PROJECTS</w:t>
+      </w:r>
+    </w:p>
+    <w:tbl>
+      <w:tblPr>
+        <w:tblpPr w:leftFromText="180" w:rightFromText="180" w:vertAnchor="text" w:horzAnchor="margin" w:tblpXSpec="right" w:tblpY="-94"/>
+        <w:tblOverlap w:val="never"/>
+        <w:tblW w:w="6804" w:type="dxa"/>
+        <w:tblBorders>
+          <w:top w:val="single" w:sz="4" w:space="0" w:color="auto"/>
+          <w:bottom w:val="single" w:sz="4" w:space="0" w:color="auto"/>
+          <w:right w:val="single" w:sz="4" w:space="0" w:color="auto"/>
+          <w:insideH w:val="single" w:sz="4" w:space="0" w:color="auto"/>
+          <w:insideV w:val="single" w:sz="4" w:space="0" w:color="auto"/>
+        </w:tblBorders>
+        <w:tblLayout w:type="fixed"/>
+        <w:tblCellMar>
+          <w:top w:w="86" w:type="dxa"/>
+          <w:left w:w="144" w:type="dxa"/>
+          <w:bottom w:w="86" w:type="dxa"/>
+          <w:right w:w="28" w:type="dxa"/>
+        </w:tblCellMar>
+        <w:tblLook w:val="04A0" w:firstRow="1" w:lastRow="0" w:firstColumn="1" w:lastColumn="0" w:noHBand="0" w:noVBand="1"/>
+      </w:tblPr>
+      <w:tblGrid>
+        <w:gridCol w:w="2410"/>
+        <w:gridCol w:w="4394"/>
+      </w:tblGrid>
+      <w:tr>
+        <w:trPr>
+          <w:trHeight w:val="284"/>
+        </w:trPr>
+        <w:tc>
+          <w:tcPr>
+            <w:tcW w:w="2410" w:type="dxa"/>
+            <w:vAlign w:val="center"/>
+          </w:tcPr>
+          <w:p>
+            <w:pPr>
+              <w:pStyle w:val="Description"/>
+              <w:spacing w:before="0" w:after="0"/>
+              <w:ind w:left="-140"/>
+              <w:jc w:val="left"/>
+              <w:rPr>
+                <w:rFonts w:ascii="Tahoma" w:hAnsi="Tahoma" w:cs="Tahoma"/>
+                <w:color w:val="000000" w:themeColor="text1"/>
+                <w:sz w:val="18"/>
+                <w:szCs w:val="18"/>
+                <w:lang w:eastAsia="ru-RU"/>
+              </w:rPr>
+            </w:pPr>
+            <w:r>
+              <w:rPr>
+                <w:rFonts w:ascii="Tahoma" w:hAnsi="Tahoma" w:cs="Tahoma"/>
+                <w:b/>
+                <w:bCs/>
+                <w:color w:val="000000" w:themeColor="text1"/>
+                <w:sz w:val="18"/>
+                <w:szCs w:val="18"/>
+                <w:lang w:val="en-US" w:eastAsia="ru-RU"/>
+              </w:rPr>
+              <w:t>Name:</w:t>
+            </w:r>
+          </w:p>
+        </w:tc>
+        <w:tc>
+          <w:tcPr>
+            <w:tcW w:w="4394" w:type="dxa"/>
+            <w:vAlign w:val="center"/>
+          </w:tcPr>
+          <w:p>
+            <w:pPr>
+              <w:pStyle w:val="Description"/>
+              <w:spacing w:before="0" w:after="0"/>
+              <w:ind w:left="-66"/>
+              <w:jc w:val="left"/>
+              <w:rPr>
+                <w:rFonts w:ascii="Tahoma" w:hAnsi="Tahoma" w:cs="Tahoma"/>
+                <w:color w:val="404040" w:themeColor="text1" w:themeTint="BF"/>
+                <w:sz w:val="20"/>
+                <w:lang w:val="ru-RU" w:eastAsia="ru-RU"/>
+              </w:rPr>
+            </w:pPr>
+            <w:r>
+              <w:rPr>
+                <w:rFonts w:ascii="Tahoma" w:hAnsi="Tahoma" w:cs="Tahoma"/>
+                <w:color w:val="404040" w:themeColor="text1" w:themeTint="BF"/>
+                <w:sz w:val="20"/>
+                <w:lang w:val="en-US" w:eastAsia="ru-RU"/>
+              </w:rPr>
+              <w:t>‘</w:t>
+            </w:r>
+            <w:r>
+              <w:rPr>
+                <w:rFonts w:ascii="Tahoma" w:hAnsi="Tahoma" w:cs="Tahoma"/>
+                <w:color w:val="404040" w:themeColor="text1" w:themeTint="BF"/>
+                <w:sz w:val="20"/>
+                <w:lang w:val="ru-RU" w:eastAsia="ru-RU"/>
+              </w:rPr>
+              <w:t>Василиса</w:t>
+            </w:r>
+            <w:r>
+              <w:rPr>
+                <w:rFonts w:ascii="Tahoma" w:hAnsi="Tahoma" w:cs="Tahoma"/>
+                <w:color w:val="404040" w:themeColor="text1" w:themeTint="BF"/>
+                <w:sz w:val="20"/>
+                <w:lang w:val="en-US" w:eastAsia="ru-RU"/>
+              </w:rPr>
+              <w:t>’</w:t>
+            </w:r>
+          </w:p>
+        </w:tc>
+      </w:tr>
+      <w:tr>
+        <w:trPr>
+          <w:trHeight w:val="284"/>
+        </w:trPr>
+        <w:tc>
+          <w:tcPr>
+            <w:tcW w:w="2410" w:type="dxa"/>
+            <w:vAlign w:val="center"/>
+          </w:tcPr>
+          <w:p>
+            <w:pPr>
+              <w:pStyle w:val="Description"/>
+              <w:spacing w:before="0" w:after="0"/>
+              <w:ind w:left="-140"/>
+              <w:jc w:val="left"/>
+              <w:rPr>
+                <w:rFonts w:ascii="Tahoma" w:hAnsi="Tahoma" w:cs="Tahoma"/>
+                <w:b/>
+                <w:bCs/>
+                <w:color w:val="000000" w:themeColor="text1"/>
+                <w:sz w:val="18"/>
+                <w:szCs w:val="18"/>
+                <w:lang w:val="en-US" w:eastAsia="ru-RU"/>
+              </w:rPr>
+            </w:pPr>
+            <w:r>
+              <w:rPr>
+                <w:rFonts w:ascii="Tahoma" w:hAnsi="Tahoma" w:cs="Tahoma"/>
+                <w:b/>
+                <w:bCs/>
+                <w:color w:val="000000" w:themeColor="text1"/>
+                <w:sz w:val="18"/>
+                <w:szCs w:val="18"/>
+                <w:lang w:val="en-US" w:eastAsia="ru-RU"/>
+              </w:rPr>
+              <w:t>Date:</w:t>
+            </w:r>
+          </w:p>
+        </w:tc>
+        <w:tc>
+          <w:tcPr>
+            <w:tcW w:w="4394" w:type="dxa"/>
+            <w:vAlign w:val="center"/>
+          </w:tcPr>
+          <w:p>
+            <w:pPr>
+              <w:pStyle w:val="Description"/>
+              <w:spacing w:before="0" w:after="0"/>
+              <w:ind w:left="-66"/>
+              <w:jc w:val="left"/>
+              <w:rPr>
+                <w:rFonts w:ascii="Tahoma" w:hAnsi="Tahoma" w:cs="Tahoma"/>
+                <w:color w:val="404040" w:themeColor="text1" w:themeTint="BF"/>
+                <w:sz w:val="20"/>
+                <w:lang w:val="en-US" w:eastAsia="ru-RU"/>
+              </w:rPr>
+            </w:pPr>
+            <w:r>
+              <w:rPr>
+                <w:rFonts w:ascii="Tahoma" w:hAnsi="Tahoma" w:cs="Tahoma"/>
+                <w:color w:val="404040" w:themeColor="text1" w:themeTint="BF"/>
+                <w:sz w:val="20"/>
+                <w:lang w:val="en-US" w:eastAsia="ru-RU"/>
+              </w:rPr>
+              <w:t>28</w:t>
+            </w:r>
+            <w:r>
+              <w:rPr>
+                <w:rFonts w:ascii="Tahoma" w:hAnsi="Tahoma" w:cs="Tahoma"/>
+                <w:color w:val="404040" w:themeColor="text1" w:themeTint="BF"/>
+                <w:sz w:val="20"/>
+                <w:lang w:val="en-US" w:eastAsia="ru-RU"/>
+              </w:rPr>
+              <w:t>/</w:t>
+            </w:r>
+            <w:r>
+              <w:rPr>
+                <w:rFonts w:ascii="Tahoma" w:hAnsi="Tahoma" w:cs="Tahoma"/>
+                <w:color w:val="404040" w:themeColor="text1" w:themeTint="BF"/>
+                <w:sz w:val="20"/>
+                <w:lang w:val="en-US" w:eastAsia="ru-RU"/>
+              </w:rPr>
+              <w:t>09</w:t>
+            </w:r>
+            <w:r>
+              <w:rPr>
+                <w:rFonts w:ascii="Tahoma" w:hAnsi="Tahoma" w:cs="Tahoma"/>
+                <w:color w:val="404040" w:themeColor="text1" w:themeTint="BF"/>
+                <w:sz w:val="20"/>
+                <w:lang w:val="en-US" w:eastAsia="ru-RU"/>
+              </w:rPr>
+              <w:t>/</w:t>
+            </w:r>
+            <w:r>
+              <w:rPr>
+                <w:rFonts w:ascii="Tahoma" w:hAnsi="Tahoma" w:cs="Tahoma"/>
+                <w:color w:val="404040" w:themeColor="text1" w:themeTint="BF"/>
+                <w:sz w:val="20"/>
+                <w:lang w:val="en-US" w:eastAsia="ru-RU"/>
+              </w:rPr>
+              <w:t>2019</w:t>
+            </w:r>
+          </w:p>
+        </w:tc>
+      </w:tr>
+      <w:tr>
+        <w:trPr>
+          <w:trHeight w:val="284"/>
+        </w:trPr>
+        <w:tc>
+          <w:tcPr>
+            <w:tcW w:w="2410" w:type="dxa"/>
+            <w:vAlign w:val="center"/>
+          </w:tcPr>
+          <w:p>
+            <w:pPr>
+              <w:pStyle w:val="Description"/>
+              <w:spacing w:before="0" w:after="0"/>
+              <w:ind w:left="-140"/>
+              <w:jc w:val="left"/>
+              <w:rPr>
+                <w:rFonts w:ascii="Tahoma" w:hAnsi="Tahoma" w:cs="Tahoma"/>
+                <w:b/>
+                <w:bCs/>
+                <w:color w:val="000000" w:themeColor="text1"/>
+                <w:sz w:val="18"/>
+                <w:szCs w:val="18"/>
+                <w:lang w:val="ru-RU" w:eastAsia="ru-RU"/>
+              </w:rPr>
+            </w:pPr>
+            <w:r>
+              <w:rPr>
+                <w:rFonts w:ascii="Tahoma" w:hAnsi="Tahoma" w:cs="Tahoma"/>
+                <w:b/>
+                <w:bCs/>
+                <w:color w:val="000000" w:themeColor="text1"/>
+                <w:sz w:val="18"/>
+                <w:szCs w:val="18"/>
+                <w:lang w:val="en-US" w:eastAsia="ru-RU"/>
+              </w:rPr>
+              <w:t>Time taken:</w:t>
+            </w:r>
+          </w:p>
+        </w:tc>
+        <w:tc>
+          <w:tcPr>
+            <w:tcW w:w="4394" w:type="dxa"/>
+            <w:vAlign w:val="center"/>
+          </w:tcPr>
+          <w:p>
+            <w:pPr>
+              <w:pStyle w:val="Description"/>
+              <w:spacing w:before="0" w:after="0"/>
+              <w:ind w:left="-66"/>
+              <w:jc w:val="left"/>
+              <w:rPr>
+                <w:rFonts w:ascii="Tahoma" w:hAnsi="Tahoma" w:cs="Tahoma"/>
+                <w:color w:val="404040" w:themeColor="text1" w:themeTint="BF"/>
+                <w:sz w:val="20"/>
+                <w:lang w:val="en-US" w:eastAsia="ru-RU"/>
+              </w:rPr>
+            </w:pPr>
+            <w:r>
+              <w:rPr>
+                <w:rFonts w:ascii="Tahoma" w:hAnsi="Tahoma" w:cs="Tahoma"/>
+                <w:color w:val="404040" w:themeColor="text1" w:themeTint="BF"/>
+                <w:sz w:val="20"/>
+                <w:lang w:val="en-US" w:eastAsia="ru-RU"/>
+              </w:rPr>
+              <w:t>2-3 hours</w:t>
+            </w:r>
+          </w:p>
+        </w:tc>
+      </w:tr>
+      <w:tr>
+        <w:trPr>
+          <w:trHeight w:val="284"/>
+        </w:trPr>
+        <w:tc>
+          <w:tcPr>
+            <w:tcW w:w="2410" w:type="dxa"/>
+            <w:vAlign w:val="center"/>
+          </w:tcPr>
+          <w:p>
+            <w:pPr>
+              <w:pStyle w:val="Description"/>
+              <w:spacing w:before="0" w:after="0"/>
+              <w:ind w:left="-140"/>
+              <w:jc w:val="left"/>
+              <w:rPr>
+                <w:rFonts w:ascii="Tahoma" w:hAnsi="Tahoma" w:cs="Tahoma"/>
+                <w:b/>
+                <w:bCs/>
+                <w:color w:val="000000" w:themeColor="text1"/>
+                <w:sz w:val="18"/>
+                <w:szCs w:val="18"/>
+                <w:lang w:val="en-US" w:eastAsia="ru-RU"/>
+              </w:rPr>
+            </w:pPr>
+            <w:r>
+              <w:rPr>
+                <w:rFonts w:ascii="Tahoma" w:hAnsi="Tahoma" w:cs="Tahoma"/>
+                <w:b/>
+                <w:bCs/>
+                <w:color w:val="000000" w:themeColor="text1"/>
+                <w:sz w:val="18"/>
+                <w:szCs w:val="18"/>
+                <w:lang w:val="en-US" w:eastAsia="ru-RU"/>
+              </w:rPr>
+              <w:t>Type</w:t>
+            </w:r>
+            <w:r>
+              <w:rPr>
+                <w:rFonts w:ascii="Tahoma" w:hAnsi="Tahoma" w:cs="Tahoma"/>
+                <w:b/>
+                <w:bCs/>
+                <w:color w:val="000000" w:themeColor="text1"/>
+                <w:sz w:val="18"/>
+                <w:szCs w:val="18"/>
+                <w:lang w:val="ru-RU" w:eastAsia="ru-RU"/>
+              </w:rPr>
+              <w:t>(</w:t>
+            </w:r>
+            <w:r>
+              <w:rPr>
+                <w:rFonts w:ascii="Tahoma" w:hAnsi="Tahoma" w:cs="Tahoma"/>
+                <w:b/>
+                <w:bCs/>
+                <w:color w:val="000000" w:themeColor="text1"/>
+                <w:sz w:val="18"/>
+                <w:szCs w:val="18"/>
+                <w:lang w:val="en-US" w:eastAsia="ru-RU"/>
+              </w:rPr>
+              <w:t>s) of montage:</w:t>
+            </w:r>
+          </w:p>
+        </w:tc>
+        <w:tc>
+          <w:tcPr>
+            <w:tcW w:w="4394" w:type="dxa"/>
+            <w:vAlign w:val="center"/>
+          </w:tcPr>
+          <w:p>
+            <w:pPr>
+              <w:ind w:left="-66"/>
+              <w:jc w:val="left"/>
+              <w:rPr>
+                <w:rFonts w:ascii="Tahoma" w:hAnsi="Tahoma" w:cs="Tahoma"/>
+                <w:color w:val="404040" w:themeColor="text1" w:themeTint="BF"/>
+                <w:sz w:val="20"/>
+                <w:szCs w:val="16"/>
+                <w:lang w:val="en-US"/>
+              </w:rPr>
+            </w:pPr>
+            <w:r>
+              <w:rPr>
+                <w:rFonts w:ascii="Tahoma" w:hAnsi="Tahoma" w:cs="Tahoma"/>
+                <w:color w:val="404040" w:themeColor="text1" w:themeTint="BF"/>
+                <w:sz w:val="20"/>
+                <w:szCs w:val="16"/>
+                <w:lang w:val="en-US"/>
+              </w:rPr>
+              <w:t>Simple</w:t>
+            </w:r>
+            <w:r>
+              <w:rPr>
+                <w:rFonts w:ascii="Tahoma" w:hAnsi="Tahoma" w:cs="Tahoma"/>
+                <w:color w:val="404040" w:themeColor="text1" w:themeTint="BF"/>
+                <w:sz w:val="20"/>
+                <w:szCs w:val="16"/>
+                <w:lang w:val="en-US"/>
+              </w:rPr>
+              <w:t xml:space="preserve"> </w:t>
+            </w:r>
+            <w:r>
+              <w:rPr>
+                <w:rFonts w:ascii="Tahoma" w:hAnsi="Tahoma" w:cs="Tahoma"/>
+                <w:color w:val="404040" w:themeColor="text1" w:themeTint="BF"/>
+                <w:sz w:val="20"/>
+                <w:szCs w:val="16"/>
+                <w:lang w:val="en-US"/>
+              </w:rPr>
+              <w:t>siquence</w:t>
+            </w:r>
+            <w:r>
+              <w:rPr>
+                <w:rFonts w:ascii="Tahoma" w:hAnsi="Tahoma" w:cs="Tahoma"/>
+                <w:color w:val="404040" w:themeColor="text1" w:themeTint="BF"/>
+                <w:sz w:val="20"/>
+                <w:szCs w:val="16"/>
+                <w:lang w:val="en-US"/>
+              </w:rPr>
+              <w:t xml:space="preserve"> montage</w:t>
+            </w:r>
+          </w:p>
+        </w:tc>
+      </w:tr>
+      <w:tr>
+        <w:trPr>
+          <w:trHeight w:val="284"/>
+        </w:trPr>
+        <w:tc>
+          <w:tcPr>
+            <w:tcW w:w="2410" w:type="dxa"/>
+            <w:vAlign w:val="center"/>
+          </w:tcPr>
+          <w:p>
+            <w:pPr>
+              <w:pStyle w:val="Description"/>
+              <w:spacing w:before="0" w:after="0"/>
+              <w:ind w:left="-140"/>
+              <w:jc w:val="left"/>
+              <w:rPr>
+                <w:rFonts w:ascii="Tahoma" w:hAnsi="Tahoma" w:cs="Tahoma"/>
+                <w:b/>
+                <w:bCs/>
+                <w:color w:val="000000" w:themeColor="text1"/>
+                <w:sz w:val="18"/>
+                <w:szCs w:val="18"/>
+                <w:lang w:val="en-US" w:eastAsia="ru-RU"/>
+              </w:rPr>
+            </w:pPr>
+            <w:r>
+              <w:rPr>
+                <w:rFonts w:ascii="Tahoma" w:hAnsi="Tahoma" w:cs="Tahoma"/>
+                <w:b/>
+                <w:bCs/>
+                <w:color w:val="000000" w:themeColor="text1"/>
+                <w:sz w:val="18"/>
+                <w:szCs w:val="18"/>
+                <w:lang w:val="en-US" w:eastAsia="ru-RU"/>
+              </w:rPr>
+              <w:t>Type(s) and Method(s) of editing:</w:t>
+            </w:r>
+          </w:p>
+        </w:tc>
+        <w:tc>
+          <w:tcPr>
+            <w:tcW w:w="4394" w:type="dxa"/>
+            <w:vAlign w:val="center"/>
+          </w:tcPr>
+          <w:p>
+            <w:pPr>
+              <w:pStyle w:val="Description"/>
+              <w:spacing w:before="0" w:after="0" w:line="276" w:lineRule="auto"/>
+              <w:ind w:left="-66"/>
+              <w:jc w:val="left"/>
+              <w:rPr>
+                <w:rFonts w:ascii="Tahoma" w:hAnsi="Tahoma" w:cs="Tahoma"/>
+                <w:color w:val="404040" w:themeColor="text1" w:themeTint="BF"/>
+                <w:sz w:val="20"/>
+                <w:lang w:val="en-US" w:eastAsia="ru-RU"/>
+              </w:rPr>
+            </w:pPr>
+            <w:r>
+              <w:rPr>
+                <w:rFonts w:ascii="Tahoma" w:hAnsi="Tahoma" w:cs="Tahoma"/>
+                <w:color w:val="404040" w:themeColor="text1" w:themeTint="BF"/>
+                <w:sz w:val="20"/>
+                <w:lang w:val="en-US" w:eastAsia="ru-RU"/>
+              </w:rPr>
+              <w:t>Alot of different cuts;</w:t>
+            </w:r>
+          </w:p>
+          <w:p>
+            <w:pPr>
+              <w:pStyle w:val="Description"/>
+              <w:spacing w:before="0" w:after="0" w:line="276" w:lineRule="auto"/>
+              <w:ind w:left="-66"/>
+              <w:jc w:val="left"/>
+              <w:rPr>
+                <w:rFonts w:ascii="Tahoma" w:hAnsi="Tahoma" w:cs="Tahoma"/>
+                <w:color w:val="404040" w:themeColor="text1" w:themeTint="BF"/>
+                <w:sz w:val="20"/>
+                <w:lang w:val="en-US" w:eastAsia="ru-RU"/>
+              </w:rPr>
+            </w:pPr>
+            <w:r>
+              <w:rPr>
+                <w:rFonts w:ascii="Tahoma" w:hAnsi="Tahoma" w:cs="Tahoma"/>
+                <w:color w:val="404040" w:themeColor="text1" w:themeTint="BF"/>
+                <w:sz w:val="20"/>
+                <w:lang w:val="en-US" w:eastAsia="ru-RU"/>
+              </w:rPr>
+              <w:t>C</w:t>
+            </w:r>
+            <w:r>
+              <w:rPr>
+                <w:rFonts w:ascii="Tahoma" w:hAnsi="Tahoma" w:cs="Tahoma"/>
+                <w:color w:val="404040" w:themeColor="text1" w:themeTint="BF"/>
+                <w:sz w:val="20"/>
+                <w:lang w:val="en-US" w:eastAsia="ru-RU"/>
+              </w:rPr>
+              <w:t>olor correction</w:t>
+            </w:r>
+            <w:r>
+              <w:rPr>
+                <w:rFonts w:ascii="Tahoma" w:hAnsi="Tahoma" w:cs="Tahoma"/>
+                <w:color w:val="404040" w:themeColor="text1" w:themeTint="BF"/>
+                <w:sz w:val="20"/>
+                <w:lang w:val="en-US" w:eastAsia="ru-RU"/>
+              </w:rPr>
+              <w:t>.</w:t>
+            </w:r>
+          </w:p>
+        </w:tc>
+      </w:tr>
+      <w:tr>
+        <w:trPr>
+          <w:trHeight w:val="284"/>
+        </w:trPr>
+        <w:tc>
+          <w:tcPr>
+            <w:tcW w:w="2410" w:type="dxa"/>
+            <w:vAlign w:val="center"/>
+          </w:tcPr>
+          <w:p>
+            <w:pPr>
+              <w:pStyle w:val="Description"/>
+              <w:spacing w:before="0" w:after="0"/>
+              <w:ind w:left="-140"/>
+              <w:jc w:val="left"/>
+              <w:rPr>
+                <w:rFonts w:ascii="Tahoma" w:hAnsi="Tahoma" w:cs="Tahoma"/>
+                <w:b/>
+                <w:bCs/>
+                <w:color w:val="000000" w:themeColor="text1"/>
+                <w:sz w:val="18"/>
+                <w:szCs w:val="18"/>
+                <w:lang w:val="ru-RU" w:eastAsia="ru-RU"/>
+              </w:rPr>
+            </w:pPr>
+            <w:r>
+              <w:rPr>
+                <w:rFonts w:ascii="Tahoma" w:hAnsi="Tahoma" w:cs="Tahoma"/>
+                <w:b/>
+                <w:bCs/>
+                <w:color w:val="000000" w:themeColor="text1"/>
+                <w:sz w:val="18"/>
+                <w:szCs w:val="18"/>
+                <w:lang w:val="en-US" w:eastAsia="ru-RU"/>
+              </w:rPr>
+              <w:t>Idea:</w:t>
+            </w:r>
+          </w:p>
+        </w:tc>
+        <w:tc>
+          <w:tcPr>
+            <w:tcW w:w="4394" w:type="dxa"/>
+            <w:vAlign w:val="center"/>
+          </w:tcPr>
+          <w:p>
+            <w:pPr>
+              <w:pStyle w:val="Description"/>
+              <w:spacing w:before="0" w:after="0" w:line="276" w:lineRule="auto"/>
+              <w:ind w:left="-66"/>
+              <w:jc w:val="left"/>
+              <w:rPr>
+                <w:rFonts w:ascii="Tahoma" w:hAnsi="Tahoma" w:cs="Tahoma"/>
+                <w:color w:val="404040" w:themeColor="text1" w:themeTint="BF"/>
+                <w:sz w:val="20"/>
+                <w:szCs w:val="16"/>
+                <w:lang w:val="en-US"/>
+              </w:rPr>
+            </w:pPr>
+            <w:r>
+              <w:rPr>
+                <w:rFonts w:ascii="Tahoma" w:hAnsi="Tahoma" w:cs="Tahoma"/>
+                <w:color w:val="404040" w:themeColor="text1" w:themeTint="BF"/>
+                <w:sz w:val="20"/>
+                <w:szCs w:val="16"/>
+                <w:lang w:val="en-US"/>
+              </w:rPr>
+              <w:t>Short video of low car.</w:t>
+            </w:r>
+          </w:p>
+          <w:p>
+            <w:pPr>
+              <w:pStyle w:val="Description"/>
+              <w:spacing w:before="0" w:after="0" w:line="276" w:lineRule="auto"/>
+              <w:ind w:left="-66" w:right="38"/>
+              <w:jc w:val="left"/>
+              <w:rPr>
+                <w:rFonts w:ascii="Tahoma" w:hAnsi="Tahoma" w:cs="Tahoma"/>
+                <w:color w:val="404040" w:themeColor="text1" w:themeTint="BF"/>
+                <w:sz w:val="20"/>
+                <w:szCs w:val="16"/>
+                <w:lang w:val="en-US"/>
+              </w:rPr>
+            </w:pPr>
+            <w:r>
+              <w:rPr>
+                <w:rFonts w:ascii="Tahoma" w:hAnsi="Tahoma" w:cs="Tahoma"/>
+                <w:color w:val="404040" w:themeColor="text1" w:themeTint="BF"/>
+                <w:sz w:val="20"/>
+                <w:szCs w:val="16"/>
+                <w:lang w:val="en-US"/>
+              </w:rPr>
+              <w:t xml:space="preserve">Dynamic and </w:t>
+            </w:r>
+            <w:r>
+              <w:rPr>
+                <w:rFonts w:ascii="Tahoma" w:hAnsi="Tahoma" w:cs="Tahoma"/>
+                <w:color w:val="404040" w:themeColor="text1" w:themeTint="BF"/>
+                <w:sz w:val="20"/>
+                <w:szCs w:val="16"/>
+                <w:lang w:val="en-US"/>
+              </w:rPr>
+              <w:t>lovely</w:t>
+            </w:r>
+            <w:r>
+              <w:rPr>
+                <w:rFonts w:ascii="Tahoma" w:hAnsi="Tahoma" w:cs="Tahoma"/>
+                <w:color w:val="404040" w:themeColor="text1" w:themeTint="BF"/>
+                <w:sz w:val="20"/>
+                <w:szCs w:val="16"/>
+                <w:lang w:val="en-US"/>
+              </w:rPr>
+              <w:t xml:space="preserve"> shots combined with music</w:t>
+            </w:r>
+            <w:r>
+              <w:rPr>
+                <w:rFonts w:ascii="Tahoma" w:hAnsi="Tahoma" w:cs="Tahoma"/>
+                <w:color w:val="404040" w:themeColor="text1" w:themeTint="BF"/>
+                <w:sz w:val="20"/>
+                <w:szCs w:val="16"/>
+                <w:lang w:val="en-US"/>
+              </w:rPr>
+              <w:t>.</w:t>
+            </w:r>
+          </w:p>
+        </w:tc>
+      </w:tr>
+    </w:tbl>
+    <w:p>
+      <w:pPr>
+        <w:pStyle w:val="Title"/>
+        <w:spacing w:after="120" w:line="120" w:lineRule="auto"/>
+        <w:jc w:val="left"/>
+        <w:rPr>
+          <w:rFonts w:ascii="Tahoma" w:hAnsi="Tahoma" w:cs="Tahoma"/>
+          <w:sz w:val="24"/>
+          <w:szCs w:val="24"/>
+          <w:lang w:val="en-US"/>
+        </w:rPr>
+      </w:pPr>
+    </w:p>
+    <w:p>
+      <w:pPr>
+        <w:autoSpaceDE/>
+        <w:autoSpaceDN/>
+        <w:spacing w:line="120" w:lineRule="auto"/>
+        <w:jc w:val="left"/>
+        <w:rPr>
+          <w:rFonts w:ascii="Tahoma" w:hAnsi="Tahoma" w:cs="Tahoma"/>
+          <w:sz w:val="16"/>
+          <w:szCs w:val="12"/>
+        </w:rPr>
+      </w:pPr>
+    </w:p>
+    <w:p>
+      <w:pPr>
+        <w:autoSpaceDE/>
+        <w:autoSpaceDN/>
+        <w:jc w:val="left"/>
+        <w:rPr>
+          <w:rFonts w:ascii="Tahoma" w:hAnsi="Tahoma" w:cs="Tahoma"/>
+          <w:sz w:val="16"/>
+          <w:szCs w:val="12"/>
+        </w:rPr>
+      </w:pPr>
+    </w:p>
+    <w:p>
+      <w:pPr>
+        <w:autoSpaceDE/>
+        <w:autoSpaceDN/>
+        <w:jc w:val="left"/>
+        <w:rPr>
+          <w:rFonts w:ascii="Tahoma" w:hAnsi="Tahoma" w:cs="Tahoma"/>
+          <w:sz w:val="16"/>
+          <w:szCs w:val="12"/>
+        </w:rPr>
+      </w:pPr>
+    </w:p>
+    <w:p>
+      <w:pPr>
+        <w:autoSpaceDE/>
+        <w:autoSpaceDN/>
+        <w:jc w:val="left"/>
+        <w:rPr>
+          <w:rFonts w:ascii="Tahoma" w:hAnsi="Tahoma" w:cs="Tahoma"/>
+          <w:sz w:val="16"/>
+          <w:szCs w:val="12"/>
+        </w:rPr>
+      </w:pPr>
+    </w:p>
+    <w:p>
+      <w:pPr>
+        <w:autoSpaceDE/>
+        <w:autoSpaceDN/>
+        <w:jc w:val="left"/>
+        <w:rPr>
+          <w:rFonts w:ascii="Tahoma" w:hAnsi="Tahoma" w:cs="Tahoma"/>
+          <w:sz w:val="16"/>
+          <w:szCs w:val="12"/>
+        </w:rPr>
+      </w:pPr>
+    </w:p>
+    <w:p>
+      <w:pPr>
+        <w:autoSpaceDE/>
+        <w:autoSpaceDN/>
+        <w:jc w:val="left"/>
+        <w:rPr>
+          <w:rFonts w:ascii="Tahoma" w:hAnsi="Tahoma" w:cs="Tahoma"/>
+          <w:sz w:val="16"/>
+          <w:szCs w:val="12"/>
+        </w:rPr>
+      </w:pPr>
+    </w:p>
+    <w:p>
+      <w:pPr>
+        <w:autoSpaceDE/>
+        <w:autoSpaceDN/>
+        <w:jc w:val="left"/>
+        <w:rPr>
+          <w:rFonts w:ascii="Tahoma" w:hAnsi="Tahoma" w:cs="Tahoma"/>
+          <w:sz w:val="16"/>
+          <w:szCs w:val="12"/>
+        </w:rPr>
+      </w:pPr>
+    </w:p>
+    <w:p>
+      <w:pPr>
+        <w:autoSpaceDE/>
+        <w:autoSpaceDN/>
+        <w:jc w:val="left"/>
+        <w:rPr>
+          <w:rFonts w:ascii="Tahoma" w:hAnsi="Tahoma" w:cs="Tahoma"/>
+          <w:sz w:val="16"/>
+          <w:szCs w:val="12"/>
+        </w:rPr>
+      </w:pPr>
+    </w:p>
+    <w:p>
+      <w:pPr>
+        <w:autoSpaceDE/>
+        <w:autoSpaceDN/>
+        <w:jc w:val="left"/>
+        <w:rPr>
+          <w:rFonts w:ascii="Tahoma" w:hAnsi="Tahoma" w:cs="Tahoma"/>
+          <w:sz w:val="16"/>
+          <w:szCs w:val="12"/>
+        </w:rPr>
+      </w:pPr>
+    </w:p>
+    <w:p>
+      <w:pPr>
+        <w:autoSpaceDE/>
+        <w:autoSpaceDN/>
+        <w:jc w:val="left"/>
+        <w:rPr>
+          <w:rFonts w:ascii="Tahoma" w:hAnsi="Tahoma" w:cs="Tahoma"/>
+          <w:sz w:val="16"/>
+          <w:szCs w:val="12"/>
+        </w:rPr>
+      </w:pPr>
+    </w:p>
+    <w:p>
+      <w:pPr>
+        <w:autoSpaceDE/>
+        <w:autoSpaceDN/>
+        <w:jc w:val="left"/>
+        <w:rPr>
+          <w:rFonts w:ascii="Tahoma" w:hAnsi="Tahoma" w:cs="Tahoma"/>
+          <w:i/>
+          <w:iCs/>
+          <w:color w:val="0070C0"/>
+          <w:sz w:val="16"/>
+          <w:szCs w:val="12"/>
+          <w:u w:val="single"/>
+        </w:rPr>
+      </w:pPr>
+    </w:p>
+    <w:p>
+      <w:pPr>
+        <w:autoSpaceDE/>
+        <w:autoSpaceDN/>
+        <w:jc w:val="left"/>
+        <w:rPr>
+          <w:rFonts w:ascii="Tahoma" w:hAnsi="Tahoma" w:cs="Tahoma"/>
+          <w:i/>
+          <w:iCs/>
+          <w:color w:val="0070C0"/>
+          <w:sz w:val="16"/>
+          <w:szCs w:val="12"/>
+          <w:u w:val="single"/>
+        </w:rPr>
+      </w:pPr>
+    </w:p>
+    <w:p>
+      <w:pPr>
+        <w:autoSpaceDE/>
+        <w:autoSpaceDN/>
+        <w:spacing w:line="192" w:lineRule="auto"/>
+        <w:jc w:val="left"/>
+        <w:rPr>
+          <w:rFonts w:ascii="Tahoma" w:hAnsi="Tahoma" w:cs="Tahoma"/>
+          <w:i/>
+          <w:iCs/>
+          <w:color w:val="0070C0"/>
+          <w:sz w:val="16"/>
+          <w:szCs w:val="12"/>
+          <w:u w:val="single"/>
+        </w:rPr>
+      </w:pPr>
+    </w:p>
+    <w:p>
+      <w:pPr>
+        <w:autoSpaceDE/>
+        <w:autoSpaceDN/>
+        <w:spacing w:line="192" w:lineRule="auto"/>
+        <w:jc w:val="left"/>
+        <w:rPr>
+          <w:rFonts w:ascii="Tahoma" w:hAnsi="Tahoma" w:cs="Tahoma"/>
+          <w:i/>
+          <w:iCs/>
+          <w:color w:val="0070C0"/>
+          <w:sz w:val="16"/>
+          <w:szCs w:val="12"/>
+          <w:u w:val="single"/>
+        </w:rPr>
+      </w:pPr>
+    </w:p>
+    <w:p>
+      <w:pPr>
+        <w:autoSpaceDE/>
+        <w:autoSpaceDN/>
+        <w:spacing w:line="192" w:lineRule="auto"/>
+        <w:jc w:val="left"/>
+        <w:rPr>
+          <w:rFonts w:ascii="Tahoma" w:hAnsi="Tahoma" w:cs="Tahoma"/>
+          <w:i/>
+          <w:iCs/>
+          <w:color w:val="0070C0"/>
+          <w:sz w:val="16"/>
+          <w:szCs w:val="12"/>
+          <w:u w:val="single"/>
+        </w:rPr>
+      </w:pPr>
+    </w:p>
+    <w:p>
+      <w:pPr>
+        <w:autoSpaceDE/>
+        <w:autoSpaceDN/>
+        <w:spacing w:line="192" w:lineRule="auto"/>
+        <w:jc w:val="left"/>
+        <w:rPr>
+          <w:rFonts w:ascii="Tahoma" w:hAnsi="Tahoma" w:cs="Tahoma"/>
+          <w:i/>
+          <w:iCs/>
+          <w:color w:val="0070C0"/>
+          <w:sz w:val="16"/>
+          <w:szCs w:val="12"/>
+          <w:u w:val="single"/>
+        </w:rPr>
+      </w:pPr>
+    </w:p>
+    <w:p>
+      <w:pPr>
+        <w:autoSpaceDE/>
+        <w:autoSpaceDN/>
+        <w:spacing w:line="480" w:lineRule="auto"/>
+        <w:jc w:val="left"/>
+        <w:rPr>
+          <w:rFonts w:ascii="Tahoma" w:hAnsi="Tahoma" w:cs="Tahoma"/>
+          <w:color w:val="0070C0"/>
+          <w:sz w:val="20"/>
+          <w:szCs w:val="16"/>
+        </w:rPr>
+      </w:pPr>
+      <w:hyperlink r:id="rId16" w:history="1">
+        <w:r>
+          <w:rPr>
+            <w:rStyle w:val="Hyperlink"/>
+            <w:rFonts w:ascii="Tahoma" w:hAnsi="Tahoma" w:cs="Tahoma"/>
+            <w:i/>
+            <w:iCs/>
+            <w:sz w:val="16"/>
+            <w:szCs w:val="12"/>
+          </w:rPr>
+          <w:t>clickable</w:t>
+        </w:r>
+      </w:hyperlink>
+    </w:p>
+    <w:p>
+      <w:pPr>
+        <w:pStyle w:val="Title"/>
+        <w:spacing w:after="120" w:line="360" w:lineRule="auto"/>
+        <w:jc w:val="left"/>
+        <w:rPr>
+          <w:rFonts w:ascii="Tahoma" w:hAnsi="Tahoma" w:cs="Tahoma"/>
+          <w:b w:val="0"/>
+          <w:color w:val="000000" w:themeColor="text1"/>
+          <w:sz w:val="24"/>
+          <w:szCs w:val="24"/>
+          <w:lang w:val="en-US"/>
+        </w:rPr>
+      </w:pPr>
+      <w:r>
+        <w:rPr>
+          <w:rFonts w:ascii="Tahoma" w:hAnsi="Tahoma" w:cs="Tahoma"/>
+          <w:noProof/>
+          <w:color w:val="404040" w:themeColor="text1" w:themeTint="BF"/>
+          <w:sz w:val="20"/>
+          <w:lang w:val="en-US"/>
+        </w:rPr>
+        <w:drawing>
+          <wp:anchor distT="0" distB="0" distL="114300" distR="114300" simplePos="0" relativeHeight="251661312" behindDoc="1" locked="0" layoutInCell="1" allowOverlap="1" wp14:anchorId="6444C6BB" wp14:editId="7A485811">
+            <wp:simplePos x="0" y="0"/>
+            <wp:positionH relativeFrom="column">
+              <wp:posOffset>12065</wp:posOffset>
+            </wp:positionH>
+            <wp:positionV relativeFrom="paragraph">
+              <wp:posOffset>329565</wp:posOffset>
+            </wp:positionV>
+            <wp:extent cx="2016760" cy="2016760"/>
+            <wp:effectExtent l="0" t="0" r="2540" b="2540"/>
+            <wp:wrapNone/>
+            <wp:docPr id="10" name="Picture 10">
+              <a:hlinkClick xmlns:a="http://schemas.openxmlformats.org/drawingml/2006/main" r:id="rId17"/>
+            </wp:docPr>
+            <wp:cNvGraphicFramePr>
+              <a:graphicFrameLocks xmlns:a="http://schemas.openxmlformats.org/drawingml/2006/main" noChangeAspect="1"/>
+            </wp:cNvGraphicFramePr>
+            <a:graphic xmlns:a="http://schemas.openxmlformats.org/drawingml/2006/main">
+              <a:graphicData uri="http://schemas.openxmlformats.org/drawingml/2006/picture">
+                <pic:pic xmlns:pic="http://schemas.openxmlformats.org/drawingml/2006/picture">
+                  <pic:nvPicPr>
+                    <pic:cNvPr id="10" name="Picture 10">
+                      <a:hlinkClick r:id="rId17"/>
+                    </pic:cNvPr>
+                    <pic:cNvPicPr>
+                      <a:picLocks noChangeAspect="1" noChangeArrowheads="1"/>
+                    </pic:cNvPicPr>
+                  </pic:nvPicPr>
+                  <pic:blipFill>
+                    <a:blip r:embed="rId18" cstate="print">
+                      <a:extLst>
+                        <a:ext uri="{28A0092B-C50C-407E-A947-70E740481C1C}">
+                          <a14:useLocalDpi xmlns:a14="http://schemas.microsoft.com/office/drawing/2010/main" val="0"/>
+                        </a:ext>
+                      </a:extLst>
+                    </a:blip>
+                    <a:srcRect/>
+                    <a:stretch>
+                      <a:fillRect/>
+                    </a:stretch>
+                  </pic:blipFill>
+                  <pic:spPr bwMode="auto">
+                    <a:xfrm>
+                      <a:off x="0" y="0"/>
+                      <a:ext cx="2016760" cy="2016760"/>
+                    </a:xfrm>
+                    <a:prstGeom prst="rect">
+                      <a:avLst/>
+                    </a:prstGeom>
+                    <a:noFill/>
+                    <a:ln>
+                      <a:noFill/>
+                    </a:ln>
+                  </pic:spPr>
+                </pic:pic>
+              </a:graphicData>
+            </a:graphic>
+            <wp14:sizeRelH relativeFrom="page">
+              <wp14:pctWidth>0</wp14:pctWidth>
+            </wp14:sizeRelH>
+            <wp14:sizeRelV relativeFrom="page">
+              <wp14:pctHeight>0</wp14:pctHeight>
+            </wp14:sizeRelV>
+          </wp:anchor>
+        </w:drawing>
+      </w:r>
+    </w:p>
+    <w:tbl>
+      <w:tblPr>
+        <w:tblpPr w:leftFromText="180" w:rightFromText="180" w:vertAnchor="text" w:horzAnchor="margin" w:tblpXSpec="right" w:tblpY="-94"/>
+        <w:tblOverlap w:val="never"/>
+        <w:tblW w:w="6804" w:type="dxa"/>
+        <w:tblBorders>
+          <w:top w:val="single" w:sz="4" w:space="0" w:color="auto"/>
+          <w:bottom w:val="single" w:sz="4" w:space="0" w:color="auto"/>
+          <w:right w:val="single" w:sz="4" w:space="0" w:color="auto"/>
+          <w:insideH w:val="single" w:sz="4" w:space="0" w:color="auto"/>
+          <w:insideV w:val="single" w:sz="4" w:space="0" w:color="auto"/>
+        </w:tblBorders>
+        <w:tblLayout w:type="fixed"/>
+        <w:tblCellMar>
+          <w:top w:w="86" w:type="dxa"/>
+          <w:left w:w="144" w:type="dxa"/>
+          <w:bottom w:w="86" w:type="dxa"/>
+          <w:right w:w="28" w:type="dxa"/>
+        </w:tblCellMar>
+        <w:tblLook w:val="04A0" w:firstRow="1" w:lastRow="0" w:firstColumn="1" w:lastColumn="0" w:noHBand="0" w:noVBand="1"/>
+      </w:tblPr>
+      <w:tblGrid>
+        <w:gridCol w:w="2410"/>
+        <w:gridCol w:w="4394"/>
+      </w:tblGrid>
+      <w:tr>
+        <w:trPr>
+          <w:trHeight w:val="284"/>
+        </w:trPr>
+        <w:tc>
+          <w:tcPr>
+            <w:tcW w:w="2410" w:type="dxa"/>
+            <w:vAlign w:val="center"/>
+          </w:tcPr>
+          <w:p>
+            <w:pPr>
+              <w:pStyle w:val="Description"/>
+              <w:spacing w:before="0" w:after="0"/>
+              <w:ind w:left="-140"/>
+              <w:jc w:val="left"/>
+              <w:rPr>
+                <w:rFonts w:ascii="Tahoma" w:hAnsi="Tahoma" w:cs="Tahoma"/>
+                <w:color w:val="000000" w:themeColor="text1"/>
+                <w:sz w:val="18"/>
+                <w:szCs w:val="18"/>
+                <w:lang w:eastAsia="ru-RU"/>
+              </w:rPr>
+            </w:pPr>
+            <w:r>
+              <w:rPr>
+                <w:rFonts w:ascii="Tahoma" w:hAnsi="Tahoma" w:cs="Tahoma"/>
+                <w:b/>
+                <w:bCs/>
+                <w:color w:val="000000" w:themeColor="text1"/>
+                <w:sz w:val="18"/>
+                <w:szCs w:val="18"/>
+                <w:lang w:val="en-US" w:eastAsia="ru-RU"/>
+              </w:rPr>
+              <w:t>Name:</w:t>
+            </w:r>
+          </w:p>
+        </w:tc>
+        <w:tc>
+          <w:tcPr>
+            <w:tcW w:w="4394" w:type="dxa"/>
+            <w:vAlign w:val="center"/>
+          </w:tcPr>
+          <w:p>
+            <w:pPr>
+              <w:pStyle w:val="Description"/>
+              <w:spacing w:before="0" w:after="0"/>
+              <w:ind w:left="-66"/>
+              <w:jc w:val="left"/>
+              <w:rPr>
+                <w:rFonts w:ascii="Tahoma" w:hAnsi="Tahoma" w:cs="Tahoma"/>
+                <w:color w:val="404040" w:themeColor="text1" w:themeTint="BF"/>
+                <w:sz w:val="20"/>
+                <w:lang w:val="ru-RU" w:eastAsia="ru-RU"/>
+              </w:rPr>
+            </w:pPr>
+            <w:r>
+              <w:rPr>
+                <w:rFonts w:ascii="Tahoma" w:hAnsi="Tahoma" w:cs="Tahoma"/>
+                <w:color w:val="404040" w:themeColor="text1" w:themeTint="BF"/>
+                <w:sz w:val="20"/>
+                <w:lang w:val="en-US" w:eastAsia="ru-RU"/>
+              </w:rPr>
+              <w:t>don’t play with supra</w:t>
+            </w:r>
+          </w:p>
+        </w:tc>
+      </w:tr>
+      <w:tr>
+        <w:trPr>
+          <w:trHeight w:val="284"/>
+        </w:trPr>
+        <w:tc>
+          <w:tcPr>
+            <w:tcW w:w="2410" w:type="dxa"/>
+            <w:vAlign w:val="center"/>
+          </w:tcPr>
+          <w:p>
+            <w:pPr>
+              <w:pStyle w:val="Description"/>
+              <w:spacing w:before="0" w:after="0"/>
+              <w:ind w:left="-140"/>
+              <w:jc w:val="left"/>
+              <w:rPr>
+                <w:rFonts w:ascii="Tahoma" w:hAnsi="Tahoma" w:cs="Tahoma"/>
+                <w:b/>
+                <w:bCs/>
+                <w:color w:val="000000" w:themeColor="text1"/>
+                <w:sz w:val="18"/>
+                <w:szCs w:val="18"/>
+                <w:lang w:val="en-US" w:eastAsia="ru-RU"/>
+              </w:rPr>
+            </w:pPr>
+            <w:r>
+              <w:rPr>
+                <w:rFonts w:ascii="Tahoma" w:hAnsi="Tahoma" w:cs="Tahoma"/>
+                <w:b/>
+                <w:bCs/>
+                <w:color w:val="000000" w:themeColor="text1"/>
+                <w:sz w:val="18"/>
+                <w:szCs w:val="18"/>
+                <w:lang w:val="en-US" w:eastAsia="ru-RU"/>
+              </w:rPr>
+              <w:t>Date:</w:t>
+            </w:r>
+          </w:p>
+        </w:tc>
+        <w:tc>
+          <w:tcPr>
+            <w:tcW w:w="4394" w:type="dxa"/>
+            <w:vAlign w:val="center"/>
+          </w:tcPr>
+          <w:p>
+            <w:pPr>
+              <w:pStyle w:val="Description"/>
+              <w:spacing w:before="0" w:after="0"/>
+              <w:ind w:left="-66"/>
+              <w:jc w:val="left"/>
+              <w:rPr>
+                <w:rFonts w:ascii="Tahoma" w:hAnsi="Tahoma" w:cs="Tahoma"/>
+                <w:color w:val="404040" w:themeColor="text1" w:themeTint="BF"/>
+                <w:sz w:val="20"/>
+                <w:lang w:val="en-US" w:eastAsia="ru-RU"/>
+              </w:rPr>
+            </w:pPr>
+            <w:r>
+              <w:rPr>
+                <w:rFonts w:ascii="Tahoma" w:hAnsi="Tahoma" w:cs="Tahoma"/>
+                <w:color w:val="404040" w:themeColor="text1" w:themeTint="BF"/>
+                <w:sz w:val="20"/>
+                <w:lang w:val="en-US" w:eastAsia="ru-RU"/>
+              </w:rPr>
+              <w:t>3</w:t>
+            </w:r>
+            <w:r>
+              <w:rPr>
+                <w:rFonts w:ascii="Tahoma" w:hAnsi="Tahoma" w:cs="Tahoma"/>
+                <w:color w:val="404040" w:themeColor="text1" w:themeTint="BF"/>
+                <w:sz w:val="20"/>
+                <w:lang w:val="en-US" w:eastAsia="ru-RU"/>
+              </w:rPr>
+              <w:t>0</w:t>
+            </w:r>
+            <w:r>
+              <w:rPr>
+                <w:rFonts w:ascii="Tahoma" w:hAnsi="Tahoma" w:cs="Tahoma"/>
+                <w:color w:val="404040" w:themeColor="text1" w:themeTint="BF"/>
+                <w:sz w:val="20"/>
+                <w:lang w:val="en-US" w:eastAsia="ru-RU"/>
+              </w:rPr>
+              <w:t>/0</w:t>
+            </w:r>
+            <w:r>
+              <w:rPr>
+                <w:rFonts w:ascii="Tahoma" w:hAnsi="Tahoma" w:cs="Tahoma"/>
+                <w:color w:val="404040" w:themeColor="text1" w:themeTint="BF"/>
+                <w:sz w:val="20"/>
+                <w:lang w:val="en-US" w:eastAsia="ru-RU"/>
+              </w:rPr>
+              <w:t>5</w:t>
+            </w:r>
+            <w:r>
+              <w:rPr>
+                <w:rFonts w:ascii="Tahoma" w:hAnsi="Tahoma" w:cs="Tahoma"/>
+                <w:color w:val="404040" w:themeColor="text1" w:themeTint="BF"/>
+                <w:sz w:val="20"/>
+                <w:lang w:val="en-US" w:eastAsia="ru-RU"/>
+              </w:rPr>
+              <w:t>/202</w:t>
+            </w:r>
+            <w:r>
+              <w:rPr>
+                <w:rFonts w:ascii="Tahoma" w:hAnsi="Tahoma" w:cs="Tahoma"/>
+                <w:color w:val="404040" w:themeColor="text1" w:themeTint="BF"/>
+                <w:sz w:val="20"/>
+                <w:lang w:val="en-US" w:eastAsia="ru-RU"/>
+              </w:rPr>
+              <w:t>0</w:t>
+            </w:r>
+          </w:p>
+        </w:tc>
+      </w:tr>
+      <w:tr>
+        <w:trPr>
+          <w:trHeight w:val="284"/>
+        </w:trPr>
+        <w:tc>
+          <w:tcPr>
+            <w:tcW w:w="2410" w:type="dxa"/>
+            <w:vAlign w:val="center"/>
+          </w:tcPr>
+          <w:p>
+            <w:pPr>
+              <w:pStyle w:val="Description"/>
+              <w:spacing w:before="0" w:after="0"/>
+              <w:ind w:left="-140"/>
+              <w:jc w:val="left"/>
+              <w:rPr>
+                <w:rFonts w:ascii="Tahoma" w:hAnsi="Tahoma" w:cs="Tahoma"/>
+                <w:b/>
+                <w:bCs/>
+                <w:color w:val="000000" w:themeColor="text1"/>
+                <w:sz w:val="18"/>
+                <w:szCs w:val="18"/>
+                <w:lang w:val="ru-RU" w:eastAsia="ru-RU"/>
+              </w:rPr>
+            </w:pPr>
+            <w:r>
+              <w:rPr>
+                <w:rFonts w:ascii="Tahoma" w:hAnsi="Tahoma" w:cs="Tahoma"/>
+                <w:b/>
+                <w:bCs/>
+                <w:color w:val="000000" w:themeColor="text1"/>
+                <w:sz w:val="18"/>
+                <w:szCs w:val="18"/>
+                <w:lang w:val="en-US" w:eastAsia="ru-RU"/>
+              </w:rPr>
+              <w:t>Time taken:</w:t>
+            </w:r>
+          </w:p>
+        </w:tc>
+        <w:tc>
+          <w:tcPr>
+            <w:tcW w:w="4394" w:type="dxa"/>
+            <w:vAlign w:val="center"/>
+          </w:tcPr>
+          <w:p>
+            <w:pPr>
+              <w:pStyle w:val="Description"/>
+              <w:spacing w:before="0" w:after="0"/>
+              <w:ind w:left="-66"/>
+              <w:jc w:val="left"/>
+              <w:rPr>
+                <w:rFonts w:ascii="Tahoma" w:hAnsi="Tahoma" w:cs="Tahoma"/>
+                <w:color w:val="404040" w:themeColor="text1" w:themeTint="BF"/>
+                <w:sz w:val="20"/>
+                <w:lang w:val="en-US" w:eastAsia="ru-RU"/>
+              </w:rPr>
+            </w:pPr>
+            <w:r>
+              <w:rPr>
+                <w:rFonts w:ascii="Tahoma" w:hAnsi="Tahoma" w:cs="Tahoma"/>
+                <w:color w:val="404040" w:themeColor="text1" w:themeTint="BF"/>
+                <w:sz w:val="20"/>
+                <w:lang w:val="en-US" w:eastAsia="ru-RU"/>
+              </w:rPr>
+              <w:t>1 month</w:t>
+            </w:r>
+          </w:p>
+        </w:tc>
+      </w:tr>
+      <w:tr>
+        <w:trPr>
+          <w:trHeight w:val="284"/>
+        </w:trPr>
+        <w:tc>
+          <w:tcPr>
+            <w:tcW w:w="2410" w:type="dxa"/>
+            <w:vAlign w:val="center"/>
+          </w:tcPr>
+          <w:p>
+            <w:pPr>
+              <w:pStyle w:val="Description"/>
+              <w:spacing w:before="0" w:after="0"/>
+              <w:ind w:left="-140"/>
+              <w:jc w:val="left"/>
+              <w:rPr>
+                <w:rFonts w:ascii="Tahoma" w:hAnsi="Tahoma" w:cs="Tahoma"/>
+                <w:b/>
+                <w:bCs/>
+                <w:color w:val="000000" w:themeColor="text1"/>
+                <w:sz w:val="18"/>
+                <w:szCs w:val="18"/>
+                <w:lang w:val="en-US" w:eastAsia="ru-RU"/>
+              </w:rPr>
+            </w:pPr>
+            <w:r>
+              <w:rPr>
+                <w:rFonts w:ascii="Tahoma" w:hAnsi="Tahoma" w:cs="Tahoma"/>
+                <w:b/>
+                <w:bCs/>
+                <w:color w:val="000000" w:themeColor="text1"/>
+                <w:sz w:val="18"/>
+                <w:szCs w:val="18"/>
+                <w:lang w:val="en-US" w:eastAsia="ru-RU"/>
+              </w:rPr>
+              <w:t>Type</w:t>
+            </w:r>
+            <w:r>
+              <w:rPr>
+                <w:rFonts w:ascii="Tahoma" w:hAnsi="Tahoma" w:cs="Tahoma"/>
+                <w:b/>
+                <w:bCs/>
+                <w:color w:val="000000" w:themeColor="text1"/>
+                <w:sz w:val="18"/>
+                <w:szCs w:val="18"/>
+                <w:lang w:val="ru-RU" w:eastAsia="ru-RU"/>
+              </w:rPr>
+              <w:t>(</w:t>
+            </w:r>
+            <w:r>
+              <w:rPr>
+                <w:rFonts w:ascii="Tahoma" w:hAnsi="Tahoma" w:cs="Tahoma"/>
+                <w:b/>
+                <w:bCs/>
+                <w:color w:val="000000" w:themeColor="text1"/>
+                <w:sz w:val="18"/>
+                <w:szCs w:val="18"/>
+                <w:lang w:val="en-US" w:eastAsia="ru-RU"/>
+              </w:rPr>
+              <w:t>s) of montage:</w:t>
+            </w:r>
+          </w:p>
+        </w:tc>
+        <w:tc>
+          <w:tcPr>
+            <w:tcW w:w="4394" w:type="dxa"/>
+            <w:vAlign w:val="center"/>
+          </w:tcPr>
+          <w:p>
+            <w:pPr>
+              <w:ind w:left="-66"/>
+              <w:jc w:val="left"/>
+              <w:rPr>
+                <w:rFonts w:ascii="Tahoma" w:hAnsi="Tahoma" w:cs="Tahoma"/>
+                <w:color w:val="404040" w:themeColor="text1" w:themeTint="BF"/>
+                <w:sz w:val="20"/>
+                <w:szCs w:val="16"/>
+                <w:lang w:val="en-US"/>
+              </w:rPr>
+            </w:pPr>
+            <w:r>
+              <w:rPr>
+                <w:rFonts w:ascii="Tahoma" w:hAnsi="Tahoma" w:cs="Tahoma"/>
+                <w:color w:val="404040" w:themeColor="text1" w:themeTint="BF"/>
+                <w:sz w:val="20"/>
+                <w:szCs w:val="16"/>
+                <w:lang w:val="en-US"/>
+              </w:rPr>
+              <w:t xml:space="preserve">Long parallel montage with </w:t>
+            </w:r>
+            <w:r>
+              <w:rPr>
+                <w:rFonts w:ascii="Tahoma" w:hAnsi="Tahoma" w:cs="Tahoma"/>
+                <w:color w:val="404040" w:themeColor="text1" w:themeTint="BF"/>
+                <w:sz w:val="20"/>
+                <w:szCs w:val="16"/>
+                <w:lang w:val="en-US"/>
+              </w:rPr>
+              <w:t xml:space="preserve">a logical </w:t>
+            </w:r>
+            <w:r>
+              <w:rPr>
+                <w:rFonts w:ascii="Tahoma" w:hAnsi="Tahoma" w:cs="Tahoma"/>
+                <w:color w:val="404040" w:themeColor="text1" w:themeTint="BF"/>
+                <w:sz w:val="20"/>
+                <w:szCs w:val="16"/>
+                <w:lang w:val="en-US"/>
+              </w:rPr>
+              <w:t>ending</w:t>
+            </w:r>
+          </w:p>
+        </w:tc>
+      </w:tr>
+      <w:tr>
+        <w:trPr>
+          <w:trHeight w:val="284"/>
+        </w:trPr>
+        <w:tc>
+          <w:tcPr>
+            <w:tcW w:w="2410" w:type="dxa"/>
+            <w:vAlign w:val="center"/>
+          </w:tcPr>
+          <w:p>
+            <w:pPr>
+              <w:pStyle w:val="Description"/>
+              <w:spacing w:before="0" w:after="0"/>
+              <w:ind w:left="-140"/>
+              <w:jc w:val="left"/>
+              <w:rPr>
+                <w:rFonts w:ascii="Tahoma" w:hAnsi="Tahoma" w:cs="Tahoma"/>
+                <w:b/>
+                <w:bCs/>
+                <w:color w:val="000000" w:themeColor="text1"/>
+                <w:sz w:val="18"/>
+                <w:szCs w:val="18"/>
+                <w:lang w:val="en-US" w:eastAsia="ru-RU"/>
+              </w:rPr>
+            </w:pPr>
+            <w:r>
+              <w:rPr>
+                <w:rFonts w:ascii="Tahoma" w:hAnsi="Tahoma" w:cs="Tahoma"/>
+                <w:b/>
+                <w:bCs/>
+                <w:color w:val="000000" w:themeColor="text1"/>
+                <w:sz w:val="18"/>
+                <w:szCs w:val="18"/>
+                <w:lang w:val="en-US" w:eastAsia="ru-RU"/>
+              </w:rPr>
+              <w:t>Type(s) and Method(s) of editing:</w:t>
+            </w:r>
+          </w:p>
+        </w:tc>
+        <w:tc>
+          <w:tcPr>
+            <w:tcW w:w="4394" w:type="dxa"/>
+            <w:vAlign w:val="center"/>
+          </w:tcPr>
+          <w:p>
+            <w:pPr>
+              <w:pStyle w:val="Description"/>
+              <w:spacing w:before="0" w:after="0" w:line="276" w:lineRule="auto"/>
+              <w:ind w:left="-66"/>
+              <w:jc w:val="left"/>
+              <w:rPr>
+                <w:rFonts w:ascii="Tahoma" w:hAnsi="Tahoma" w:cs="Tahoma"/>
+                <w:color w:val="404040" w:themeColor="text1" w:themeTint="BF"/>
+                <w:sz w:val="20"/>
+                <w:lang w:val="en-US" w:eastAsia="ru-RU"/>
+              </w:rPr>
+            </w:pPr>
+            <w:r>
+              <w:rPr>
+                <w:rFonts w:ascii="Tahoma" w:hAnsi="Tahoma" w:cs="Tahoma"/>
+                <w:color w:val="404040" w:themeColor="text1" w:themeTint="BF"/>
+                <w:sz w:val="20"/>
+                <w:lang w:val="en-US" w:eastAsia="ru-RU"/>
+              </w:rPr>
+              <w:t xml:space="preserve">Logical editing whole story of 2 </w:t>
+            </w:r>
+            <w:r>
+              <w:rPr>
+                <w:rFonts w:ascii="Tahoma" w:hAnsi="Tahoma" w:cs="Tahoma"/>
+                <w:color w:val="404040" w:themeColor="text1" w:themeTint="BF"/>
+                <w:sz w:val="20"/>
+                <w:lang w:val="en-US" w:eastAsia="ru-RU"/>
+              </w:rPr>
+              <w:t>manufacturer</w:t>
+            </w:r>
+            <w:r>
+              <w:rPr>
+                <w:rFonts w:ascii="Tahoma" w:hAnsi="Tahoma" w:cs="Tahoma"/>
+                <w:color w:val="404040" w:themeColor="text1" w:themeTint="BF"/>
+                <w:sz w:val="20"/>
+                <w:lang w:val="en-US" w:eastAsia="ru-RU"/>
+              </w:rPr>
+              <w:t>s;</w:t>
+            </w:r>
+          </w:p>
+          <w:p>
+            <w:pPr>
+              <w:pStyle w:val="Description"/>
+              <w:spacing w:before="0" w:after="0" w:line="276" w:lineRule="auto"/>
+              <w:ind w:left="-66"/>
+              <w:jc w:val="left"/>
+              <w:rPr>
+                <w:rFonts w:ascii="Tahoma" w:hAnsi="Tahoma" w:cs="Tahoma"/>
+                <w:color w:val="404040" w:themeColor="text1" w:themeTint="BF"/>
+                <w:sz w:val="20"/>
+                <w:lang w:val="en-US" w:eastAsia="ru-RU"/>
+              </w:rPr>
+            </w:pPr>
+            <w:r>
+              <w:rPr>
+                <w:rFonts w:ascii="Tahoma" w:hAnsi="Tahoma" w:cs="Tahoma"/>
+                <w:color w:val="404040" w:themeColor="text1" w:themeTint="BF"/>
+                <w:sz w:val="20"/>
+                <w:lang w:val="en-US" w:eastAsia="ru-RU"/>
+              </w:rPr>
+              <w:t>Cuts, sound editing, c</w:t>
+            </w:r>
+            <w:r>
+              <w:rPr>
+                <w:rFonts w:ascii="Tahoma" w:hAnsi="Tahoma" w:cs="Tahoma"/>
+                <w:color w:val="404040" w:themeColor="text1" w:themeTint="BF"/>
+                <w:sz w:val="20"/>
+                <w:lang w:val="en-US" w:eastAsia="ru-RU"/>
+              </w:rPr>
+              <w:t>olor correction</w:t>
+            </w:r>
+            <w:r>
+              <w:rPr>
+                <w:rFonts w:ascii="Tahoma" w:hAnsi="Tahoma" w:cs="Tahoma"/>
+                <w:color w:val="404040" w:themeColor="text1" w:themeTint="BF"/>
+                <w:sz w:val="20"/>
+                <w:lang w:val="en-US" w:eastAsia="ru-RU"/>
+              </w:rPr>
+              <w:t>.</w:t>
+            </w:r>
+          </w:p>
+        </w:tc>
+      </w:tr>
+      <w:tr>
+        <w:trPr>
+          <w:trHeight w:val="284"/>
+        </w:trPr>
+        <w:tc>
+          <w:tcPr>
+            <w:tcW w:w="2410" w:type="dxa"/>
+            <w:vAlign w:val="center"/>
+          </w:tcPr>
+          <w:p>
+            <w:pPr>
+              <w:pStyle w:val="Description"/>
+              <w:spacing w:before="0" w:after="0"/>
+              <w:ind w:left="-140"/>
+              <w:jc w:val="left"/>
+              <w:rPr>
+                <w:rFonts w:ascii="Tahoma" w:hAnsi="Tahoma" w:cs="Tahoma"/>
+                <w:b/>
+                <w:bCs/>
+                <w:color w:val="000000" w:themeColor="text1"/>
+                <w:sz w:val="18"/>
+                <w:szCs w:val="18"/>
+                <w:lang w:val="ru-RU" w:eastAsia="ru-RU"/>
+              </w:rPr>
+            </w:pPr>
+            <w:r>
+              <w:rPr>
+                <w:rFonts w:ascii="Tahoma" w:hAnsi="Tahoma" w:cs="Tahoma"/>
+                <w:b/>
+                <w:bCs/>
+                <w:color w:val="000000" w:themeColor="text1"/>
+                <w:sz w:val="18"/>
+                <w:szCs w:val="18"/>
+                <w:lang w:val="en-US" w:eastAsia="ru-RU"/>
+              </w:rPr>
+              <w:t>Idea:</w:t>
+            </w:r>
+          </w:p>
+        </w:tc>
+        <w:tc>
+          <w:tcPr>
+            <w:tcW w:w="4394" w:type="dxa"/>
+            <w:vAlign w:val="center"/>
+          </w:tcPr>
+          <w:p>
+            <w:pPr>
+              <w:pStyle w:val="Description"/>
+              <w:spacing w:before="0" w:after="0" w:line="276" w:lineRule="auto"/>
+              <w:ind w:left="-66" w:right="38"/>
+              <w:jc w:val="left"/>
+              <w:rPr>
+                <w:rFonts w:ascii="Tahoma" w:hAnsi="Tahoma" w:cs="Tahoma"/>
+                <w:color w:val="404040" w:themeColor="text1" w:themeTint="BF"/>
+                <w:sz w:val="20"/>
+                <w:szCs w:val="16"/>
+                <w:lang w:val="en-US"/>
+              </w:rPr>
+            </w:pPr>
+            <w:r>
+              <w:rPr>
+                <w:rFonts w:ascii="Tahoma" w:hAnsi="Tahoma" w:cs="Tahoma"/>
+                <w:color w:val="404040" w:themeColor="text1" w:themeTint="BF"/>
+                <w:sz w:val="20"/>
+                <w:szCs w:val="16"/>
+                <w:lang w:val="en-US"/>
+              </w:rPr>
+              <w:t xml:space="preserve">Hard and </w:t>
+            </w:r>
+            <w:r>
+              <w:rPr>
+                <w:rFonts w:ascii="Tahoma" w:hAnsi="Tahoma" w:cs="Tahoma"/>
+                <w:color w:val="404040" w:themeColor="text1" w:themeTint="BF"/>
+                <w:sz w:val="20"/>
+                <w:szCs w:val="16"/>
+                <w:lang w:val="en-US"/>
+              </w:rPr>
+              <w:t xml:space="preserve">painstaking </w:t>
+            </w:r>
+            <w:r>
+              <w:rPr>
+                <w:rFonts w:ascii="Tahoma" w:hAnsi="Tahoma" w:cs="Tahoma"/>
+                <w:color w:val="404040" w:themeColor="text1" w:themeTint="BF"/>
+                <w:sz w:val="20"/>
+                <w:szCs w:val="16"/>
+                <w:lang w:val="en-US"/>
+              </w:rPr>
+              <w:t xml:space="preserve">work with </w:t>
+            </w:r>
+            <w:r>
+              <w:rPr>
+                <w:rFonts w:ascii="Tahoma" w:hAnsi="Tahoma" w:cs="Tahoma"/>
+                <w:color w:val="404040" w:themeColor="text1" w:themeTint="BF"/>
+                <w:sz w:val="20"/>
+                <w:szCs w:val="16"/>
+                <w:lang w:val="en-US"/>
+              </w:rPr>
+              <w:t>scenario, organization of people</w:t>
+            </w:r>
+            <w:r>
+              <w:rPr>
+                <w:rFonts w:ascii="Tahoma" w:hAnsi="Tahoma" w:cs="Tahoma"/>
+                <w:color w:val="404040" w:themeColor="text1" w:themeTint="BF"/>
+                <w:sz w:val="20"/>
+                <w:szCs w:val="16"/>
+                <w:lang w:val="en-US"/>
+              </w:rPr>
+              <w:t>, filming and editing.</w:t>
+            </w:r>
+          </w:p>
+        </w:tc>
+      </w:tr>
+    </w:tbl>
+    <w:p>
+      <w:pPr>
+        <w:pStyle w:val="Title"/>
+        <w:spacing w:after="120" w:line="120" w:lineRule="auto"/>
+        <w:jc w:val="left"/>
+        <w:rPr>
+          <w:rStyle w:val="Hyperlink"/>
+          <w:rFonts w:ascii="Tahoma" w:hAnsi="Tahoma" w:cs="Tahoma"/>
+          <w:b w:val="0"/>
+          <w:bCs w:val="0"/>
+          <w:sz w:val="24"/>
+          <w:szCs w:val="24"/>
+          <w:lang w:val="en-US"/>
+        </w:rPr>
+      </w:pPr>
+      <w:r>
+        <w:rPr>
+          <w:rFonts w:ascii="Tahoma" w:hAnsi="Tahoma" w:cs="Tahoma"/>
+          <w:b w:val="0"/>
+          <w:bCs w:val="0"/>
+          <w:sz w:val="16"/>
+          <w:szCs w:val="12"/>
+          <w:lang w:val="en-GB"/>
+        </w:rPr>
+        <w:fldChar w:fldCharType="begin"/>
+      </w:r>
+      <w:r>
+        <w:rPr>
+          <w:rFonts w:ascii="Tahoma" w:hAnsi="Tahoma" w:cs="Tahoma"/>
+          <w:b w:val="0"/>
+          <w:bCs w:val="0"/>
+          <w:sz w:val="16"/>
+          <w:szCs w:val="12"/>
+          <w:lang w:val="en-GB"/>
+        </w:rPr>
+        <w:instrText xml:space="preserve"> HYPERLINK "https://www.youtube.com/watch?v=DmZodzJd6pM" </w:instrText>
+      </w:r>
+      <w:r>
+        <w:rPr>
+          <w:rFonts w:ascii="Tahoma" w:hAnsi="Tahoma" w:cs="Tahoma"/>
+          <w:b w:val="0"/>
+          <w:bCs w:val="0"/>
+          <w:sz w:val="16"/>
+          <w:szCs w:val="12"/>
+          <w:lang w:val="en-GB"/>
+        </w:rPr>
+        <w:fldChar w:fldCharType="separate"/>
+      </w:r>
+    </w:p>
+    <w:p>
+      <w:pPr>
+        <w:autoSpaceDE/>
+        <w:autoSpaceDN/>
+        <w:spacing w:line="120" w:lineRule="auto"/>
+        <w:jc w:val="left"/>
+        <w:rPr>
+          <w:rStyle w:val="Hyperlink"/>
+          <w:rFonts w:ascii="Tahoma" w:hAnsi="Tahoma" w:cs="Tahoma"/>
+          <w:sz w:val="16"/>
+          <w:szCs w:val="12"/>
+        </w:rPr>
+      </w:pPr>
+    </w:p>
+    <w:p>
+      <w:pPr>
+        <w:autoSpaceDE/>
+        <w:autoSpaceDN/>
+        <w:jc w:val="left"/>
+        <w:rPr>
+          <w:rStyle w:val="Hyperlink"/>
+          <w:rFonts w:ascii="Tahoma" w:hAnsi="Tahoma" w:cs="Tahoma"/>
+          <w:sz w:val="16"/>
+          <w:szCs w:val="12"/>
+        </w:rPr>
+      </w:pPr>
+    </w:p>
+    <w:p>
+      <w:pPr>
+        <w:autoSpaceDE/>
+        <w:autoSpaceDN/>
+        <w:jc w:val="left"/>
+        <w:rPr>
+          <w:rStyle w:val="Hyperlink"/>
+          <w:rFonts w:ascii="Tahoma" w:hAnsi="Tahoma" w:cs="Tahoma"/>
+          <w:sz w:val="16"/>
+          <w:szCs w:val="12"/>
+        </w:rPr>
+      </w:pPr>
+    </w:p>
+    <w:p>
+      <w:pPr>
+        <w:autoSpaceDE/>
+        <w:autoSpaceDN/>
+        <w:jc w:val="left"/>
+        <w:rPr>
+          <w:rStyle w:val="Hyperlink"/>
+          <w:rFonts w:ascii="Tahoma" w:hAnsi="Tahoma" w:cs="Tahoma"/>
+          <w:sz w:val="16"/>
+          <w:szCs w:val="12"/>
+        </w:rPr>
+      </w:pPr>
+    </w:p>
+    <w:p>
+      <w:pPr>
+        <w:autoSpaceDE/>
+        <w:autoSpaceDN/>
+        <w:jc w:val="left"/>
+        <w:rPr>
+          <w:rStyle w:val="Hyperlink"/>
+          <w:rFonts w:ascii="Tahoma" w:hAnsi="Tahoma" w:cs="Tahoma"/>
+          <w:sz w:val="16"/>
+          <w:szCs w:val="12"/>
+        </w:rPr>
+      </w:pPr>
+    </w:p>
+    <w:p>
+      <w:pPr>
+        <w:autoSpaceDE/>
+        <w:autoSpaceDN/>
+        <w:jc w:val="left"/>
+        <w:rPr>
+          <w:rStyle w:val="Hyperlink"/>
+          <w:rFonts w:ascii="Tahoma" w:hAnsi="Tahoma" w:cs="Tahoma"/>
+          <w:sz w:val="16"/>
+          <w:szCs w:val="12"/>
+        </w:rPr>
+      </w:pPr>
+    </w:p>
+    <w:p>
+      <w:pPr>
+        <w:autoSpaceDE/>
+        <w:autoSpaceDN/>
+        <w:jc w:val="left"/>
+        <w:rPr>
+          <w:rStyle w:val="Hyperlink"/>
+          <w:rFonts w:ascii="Tahoma" w:hAnsi="Tahoma" w:cs="Tahoma"/>
+          <w:sz w:val="16"/>
+          <w:szCs w:val="12"/>
+        </w:rPr>
+      </w:pPr>
+    </w:p>
+    <w:p>
+      <w:pPr>
+        <w:autoSpaceDE/>
+        <w:autoSpaceDN/>
+        <w:jc w:val="left"/>
+        <w:rPr>
+          <w:rStyle w:val="Hyperlink"/>
+          <w:rFonts w:ascii="Tahoma" w:hAnsi="Tahoma" w:cs="Tahoma"/>
+          <w:sz w:val="16"/>
+          <w:szCs w:val="12"/>
+        </w:rPr>
+      </w:pPr>
+    </w:p>
+    <w:p>
+      <w:pPr>
+        <w:autoSpaceDE/>
+        <w:autoSpaceDN/>
+        <w:jc w:val="left"/>
+        <w:rPr>
+          <w:rStyle w:val="Hyperlink"/>
+          <w:rFonts w:ascii="Tahoma" w:hAnsi="Tahoma" w:cs="Tahoma"/>
+          <w:sz w:val="16"/>
+          <w:szCs w:val="12"/>
+        </w:rPr>
+      </w:pPr>
+    </w:p>
+    <w:p>
+      <w:pPr>
+        <w:autoSpaceDE/>
+        <w:autoSpaceDN/>
+        <w:jc w:val="left"/>
+        <w:rPr>
+          <w:rStyle w:val="Hyperlink"/>
+          <w:rFonts w:ascii="Tahoma" w:hAnsi="Tahoma" w:cs="Tahoma"/>
+          <w:sz w:val="16"/>
+          <w:szCs w:val="12"/>
+        </w:rPr>
+      </w:pPr>
+    </w:p>
+    <w:p>
+      <w:pPr>
+        <w:autoSpaceDE/>
+        <w:autoSpaceDN/>
+        <w:jc w:val="left"/>
+        <w:rPr>
+          <w:rStyle w:val="Hyperlink"/>
+          <w:rFonts w:ascii="Tahoma" w:hAnsi="Tahoma" w:cs="Tahoma"/>
+          <w:i/>
+          <w:iCs/>
+          <w:sz w:val="16"/>
+          <w:szCs w:val="12"/>
+        </w:rPr>
+      </w:pPr>
+    </w:p>
+    <w:p>
+      <w:pPr>
+        <w:autoSpaceDE/>
+        <w:autoSpaceDN/>
+        <w:jc w:val="left"/>
+        <w:rPr>
+          <w:rStyle w:val="Hyperlink"/>
+          <w:rFonts w:ascii="Tahoma" w:hAnsi="Tahoma" w:cs="Tahoma"/>
+          <w:i/>
+          <w:iCs/>
+          <w:sz w:val="16"/>
+          <w:szCs w:val="12"/>
+        </w:rPr>
+      </w:pPr>
+    </w:p>
+    <w:p>
+      <w:pPr>
+        <w:autoSpaceDE/>
+        <w:autoSpaceDN/>
+        <w:spacing w:line="192" w:lineRule="auto"/>
+        <w:jc w:val="left"/>
+        <w:rPr>
+          <w:rStyle w:val="Hyperlink"/>
+          <w:rFonts w:ascii="Tahoma" w:hAnsi="Tahoma" w:cs="Tahoma"/>
+          <w:i/>
+          <w:iCs/>
+          <w:sz w:val="16"/>
+          <w:szCs w:val="12"/>
+        </w:rPr>
+      </w:pPr>
+    </w:p>
+    <w:p>
+      <w:pPr>
+        <w:autoSpaceDE/>
+        <w:autoSpaceDN/>
+        <w:spacing w:line="192" w:lineRule="auto"/>
+        <w:jc w:val="left"/>
+        <w:rPr>
+          <w:rStyle w:val="Hyperlink"/>
+          <w:rFonts w:ascii="Tahoma" w:hAnsi="Tahoma" w:cs="Tahoma"/>
+          <w:i/>
+          <w:iCs/>
+          <w:sz w:val="16"/>
+          <w:szCs w:val="12"/>
+        </w:rPr>
+      </w:pPr>
+    </w:p>
+    <w:p>
+      <w:pPr>
+        <w:autoSpaceDE/>
+        <w:autoSpaceDN/>
+        <w:spacing w:line="192" w:lineRule="auto"/>
+        <w:jc w:val="left"/>
+        <w:rPr>
+          <w:rStyle w:val="Hyperlink"/>
+          <w:rFonts w:ascii="Tahoma" w:hAnsi="Tahoma" w:cs="Tahoma"/>
+          <w:i/>
+          <w:iCs/>
+          <w:sz w:val="16"/>
+          <w:szCs w:val="12"/>
+        </w:rPr>
+      </w:pPr>
+    </w:p>
+    <w:p>
+      <w:pPr>
+        <w:autoSpaceDE/>
+        <w:autoSpaceDN/>
+        <w:spacing w:line="192" w:lineRule="auto"/>
+        <w:jc w:val="left"/>
+        <w:rPr>
+          <w:rStyle w:val="Hyperlink"/>
+          <w:rFonts w:ascii="Tahoma" w:hAnsi="Tahoma" w:cs="Tahoma"/>
+          <w:i/>
+          <w:iCs/>
+          <w:sz w:val="16"/>
+          <w:szCs w:val="12"/>
+        </w:rPr>
+      </w:pPr>
+    </w:p>
+    <w:p>
+      <w:pPr>
+        <w:autoSpaceDE/>
+        <w:autoSpaceDN/>
+        <w:spacing w:line="480" w:lineRule="auto"/>
+        <w:jc w:val="left"/>
+        <w:rPr>
+          <w:rFonts w:ascii="Tahoma" w:hAnsi="Tahoma" w:cs="Tahoma"/>
+          <w:i/>
+          <w:iCs/>
+          <w:sz w:val="16"/>
+          <w:szCs w:val="12"/>
+        </w:rPr>
+      </w:pPr>
+      <w:r>
+        <w:rPr>
+          <w:rStyle w:val="Hyperlink"/>
+          <w:rFonts w:ascii="Tahoma" w:hAnsi="Tahoma" w:cs="Tahoma"/>
+          <w:i/>
+          <w:iCs/>
+          <w:sz w:val="16"/>
+          <w:szCs w:val="12"/>
+        </w:rPr>
+        <w:t>clickable</w:t>
+      </w:r>
+      <w:r>
+        <w:rPr>
+          <w:rFonts w:ascii="Tahoma" w:hAnsi="Tahoma" w:cs="Tahoma"/>
+          <w:sz w:val="16"/>
+          <w:szCs w:val="12"/>
+        </w:rPr>
+        <w:fldChar w:fldCharType="end"/>
+      </w:r>
+    </w:p>
+    <w:p>
+      <w:pPr>
+        <w:pStyle w:val="Title"/>
+        <w:spacing w:after="120" w:line="360" w:lineRule="auto"/>
+        <w:jc w:val="left"/>
+        <w:rPr>
+          <w:rFonts w:ascii="Tahoma" w:hAnsi="Tahoma" w:cs="Tahoma"/>
+          <w:b w:val="0"/>
+          <w:color w:val="000000" w:themeColor="text1"/>
+          <w:sz w:val="24"/>
+          <w:szCs w:val="24"/>
+          <w:lang w:val="en-US"/>
+        </w:rPr>
+      </w:pPr>
+      <w:r>
+        <w:rPr>
+          <w:rFonts w:ascii="Tahoma" w:hAnsi="Tahoma" w:cs="Tahoma"/>
+          <w:b w:val="0"/>
+          <w:noProof/>
+          <w:color w:val="000000" w:themeColor="text1"/>
+          <w:sz w:val="24"/>
+          <w:szCs w:val="24"/>
+          <w:lang w:val="en-US"/>
+        </w:rPr>
+        <w:drawing>
+          <wp:anchor distT="0" distB="0" distL="114300" distR="114300" simplePos="0" relativeHeight="251660288" behindDoc="1" locked="0" layoutInCell="1" allowOverlap="1" wp14:anchorId="550EF5BA" wp14:editId="47CB3547">
+            <wp:simplePos x="0" y="0"/>
+            <wp:positionH relativeFrom="column">
+              <wp:posOffset>12065</wp:posOffset>
+            </wp:positionH>
+            <wp:positionV relativeFrom="paragraph">
+              <wp:posOffset>298926</wp:posOffset>
+            </wp:positionV>
+            <wp:extent cx="2026285" cy="2026285"/>
+            <wp:effectExtent l="0" t="0" r="0" b="0"/>
+            <wp:wrapNone/>
+            <wp:docPr id="9" name="Picture 9">
+              <a:hlinkClick xmlns:a="http://schemas.openxmlformats.org/drawingml/2006/main" r:id="rId19"/>
+            </wp:docPr>
+            <wp:cNvGraphicFramePr>
+              <a:graphicFrameLocks xmlns:a="http://schemas.openxmlformats.org/drawingml/2006/main" noChangeAspect="1"/>
+            </wp:cNvGraphicFramePr>
+            <a:graphic xmlns:a="http://schemas.openxmlformats.org/drawingml/2006/main">
+              <a:graphicData uri="http://schemas.openxmlformats.org/drawingml/2006/picture">
+                <pic:pic xmlns:pic="http://schemas.openxmlformats.org/drawingml/2006/picture">
+                  <pic:nvPicPr>
+                    <pic:cNvPr id="9" name="Picture 9">
+                      <a:hlinkClick r:id="rId19"/>
+                    </pic:cNvPr>
+                    <pic:cNvPicPr>
+                      <a:picLocks noChangeAspect="1" noChangeArrowheads="1"/>
+                    </pic:cNvPicPr>
+                  </pic:nvPicPr>
+                  <pic:blipFill>
+                    <a:blip r:embed="rId20" cstate="print">
+                      <a:extLst>
+                        <a:ext uri="{28A0092B-C50C-407E-A947-70E740481C1C}">
+                          <a14:useLocalDpi xmlns:a14="http://schemas.microsoft.com/office/drawing/2010/main" val="0"/>
+                        </a:ext>
+                      </a:extLst>
+                    </a:blip>
+                    <a:srcRect/>
+                    <a:stretch>
+                      <a:fillRect/>
+                    </a:stretch>
+                  </pic:blipFill>
+                  <pic:spPr bwMode="auto">
+                    <a:xfrm>
+                      <a:off x="0" y="0"/>
+                      <a:ext cx="2026285" cy="2026285"/>
+                    </a:xfrm>
+                    <a:prstGeom prst="rect">
+                      <a:avLst/>
+                    </a:prstGeom>
+                    <a:noFill/>
+                    <a:ln>
+                      <a:noFill/>
+                    </a:ln>
+                  </pic:spPr>
+                </pic:pic>
+              </a:graphicData>
+            </a:graphic>
+            <wp14:sizeRelH relativeFrom="page">
+              <wp14:pctWidth>0</wp14:pctWidth>
+            </wp14:sizeRelH>
+            <wp14:sizeRelV relativeFrom="page">
+              <wp14:pctHeight>0</wp14:pctHeight>
+            </wp14:sizeRelV>
+          </wp:anchor>
+        </w:drawing>
+      </w:r>
+    </w:p>
+    <w:tbl>
+      <w:tblPr>
+        <w:tblpPr w:leftFromText="180" w:rightFromText="180" w:vertAnchor="text" w:horzAnchor="margin" w:tblpXSpec="right" w:tblpY="-94"/>
+        <w:tblOverlap w:val="never"/>
+        <w:tblW w:w="6804" w:type="dxa"/>
+        <w:tblBorders>
+          <w:top w:val="single" w:sz="4" w:space="0" w:color="auto"/>
+          <w:bottom w:val="single" w:sz="4" w:space="0" w:color="auto"/>
+          <w:right w:val="single" w:sz="4" w:space="0" w:color="auto"/>
+          <w:insideH w:val="single" w:sz="4" w:space="0" w:color="auto"/>
+          <w:insideV w:val="single" w:sz="4" w:space="0" w:color="auto"/>
+        </w:tblBorders>
+        <w:tblLayout w:type="fixed"/>
+        <w:tblCellMar>
+          <w:top w:w="86" w:type="dxa"/>
+          <w:left w:w="144" w:type="dxa"/>
+          <w:bottom w:w="86" w:type="dxa"/>
+          <w:right w:w="28" w:type="dxa"/>
+        </w:tblCellMar>
+        <w:tblLook w:val="04A0" w:firstRow="1" w:lastRow="0" w:firstColumn="1" w:lastColumn="0" w:noHBand="0" w:noVBand="1"/>
+      </w:tblPr>
+      <w:tblGrid>
+        <w:gridCol w:w="2410"/>
+        <w:gridCol w:w="4394"/>
+      </w:tblGrid>
+      <w:tr>
+        <w:trPr>
+          <w:trHeight w:val="284"/>
+        </w:trPr>
+        <w:tc>
+          <w:tcPr>
+            <w:tcW w:w="2410" w:type="dxa"/>
+            <w:vAlign w:val="center"/>
+          </w:tcPr>
+          <w:p>
+            <w:pPr>
+              <w:pStyle w:val="Description"/>
+              <w:spacing w:before="0" w:after="0"/>
+              <w:ind w:left="-66" w:hanging="84"/>
+              <w:jc w:val="left"/>
+              <w:rPr>
+                <w:rFonts w:ascii="Tahoma" w:hAnsi="Tahoma" w:cs="Tahoma"/>
+                <w:color w:val="000000" w:themeColor="text1"/>
+                <w:sz w:val="18"/>
+                <w:szCs w:val="18"/>
+                <w:lang w:eastAsia="ru-RU"/>
+              </w:rPr>
+            </w:pPr>
+            <w:r>
+              <w:rPr>
+                <w:rFonts w:ascii="Tahoma" w:hAnsi="Tahoma" w:cs="Tahoma"/>
+                <w:b/>
+                <w:bCs/>
+                <w:color w:val="000000" w:themeColor="text1"/>
+                <w:sz w:val="18"/>
+                <w:szCs w:val="18"/>
+                <w:lang w:val="en-US" w:eastAsia="ru-RU"/>
+              </w:rPr>
+              <w:t>Name:</w:t>
+            </w:r>
+          </w:p>
+        </w:tc>
+        <w:tc>
+          <w:tcPr>
+            <w:tcW w:w="4394" w:type="dxa"/>
+            <w:vAlign w:val="center"/>
+          </w:tcPr>
+          <w:p>
+            <w:pPr>
+              <w:pStyle w:val="Description"/>
+              <w:spacing w:before="0" w:after="0"/>
+              <w:ind w:left="-66"/>
+              <w:jc w:val="left"/>
+              <w:rPr>
+                <w:rFonts w:ascii="Tahoma" w:hAnsi="Tahoma" w:cs="Tahoma"/>
+                <w:color w:val="404040" w:themeColor="text1" w:themeTint="BF"/>
+                <w:sz w:val="20"/>
+                <w:lang w:val="ru-RU" w:eastAsia="ru-RU"/>
+              </w:rPr>
+            </w:pPr>
+            <w:r>
+              <w:rPr>
+                <w:rFonts w:ascii="Tahoma" w:hAnsi="Tahoma" w:cs="Tahoma"/>
+                <w:color w:val="404040" w:themeColor="text1" w:themeTint="BF"/>
+                <w:sz w:val="20"/>
+                <w:lang w:val="en-US" w:eastAsia="ru-RU"/>
+              </w:rPr>
+              <w:t>the 911s</w:t>
+            </w:r>
+          </w:p>
+        </w:tc>
+      </w:tr>
+      <w:tr>
+        <w:trPr>
+          <w:trHeight w:val="284"/>
+        </w:trPr>
+        <w:tc>
+          <w:tcPr>
+            <w:tcW w:w="2410" w:type="dxa"/>
+            <w:vAlign w:val="center"/>
+          </w:tcPr>
+          <w:p>
+            <w:pPr>
+              <w:pStyle w:val="Description"/>
+              <w:spacing w:before="0" w:after="0"/>
+              <w:ind w:left="-66" w:hanging="84"/>
+              <w:jc w:val="left"/>
+              <w:rPr>
+                <w:rFonts w:ascii="Tahoma" w:hAnsi="Tahoma" w:cs="Tahoma"/>
+                <w:b/>
+                <w:bCs/>
+                <w:color w:val="000000" w:themeColor="text1"/>
+                <w:sz w:val="18"/>
+                <w:szCs w:val="18"/>
+                <w:lang w:val="en-US" w:eastAsia="ru-RU"/>
+              </w:rPr>
+            </w:pPr>
+            <w:r>
+              <w:rPr>
+                <w:rFonts w:ascii="Tahoma" w:hAnsi="Tahoma" w:cs="Tahoma"/>
+                <w:b/>
+                <w:bCs/>
+                <w:color w:val="000000" w:themeColor="text1"/>
+                <w:sz w:val="18"/>
+                <w:szCs w:val="18"/>
+                <w:lang w:val="en-US" w:eastAsia="ru-RU"/>
+              </w:rPr>
+              <w:t>Date:</w:t>
+            </w:r>
+          </w:p>
+        </w:tc>
+        <w:tc>
+          <w:tcPr>
+            <w:tcW w:w="4394" w:type="dxa"/>
+            <w:vAlign w:val="center"/>
+          </w:tcPr>
+          <w:p>
+            <w:pPr>
+              <w:pStyle w:val="Description"/>
+              <w:spacing w:before="0" w:after="0"/>
+              <w:ind w:left="-66"/>
+              <w:jc w:val="left"/>
+              <w:rPr>
+                <w:rFonts w:ascii="Tahoma" w:hAnsi="Tahoma" w:cs="Tahoma"/>
+                <w:color w:val="404040" w:themeColor="text1" w:themeTint="BF"/>
+                <w:sz w:val="20"/>
+                <w:lang w:val="en-US" w:eastAsia="ru-RU"/>
+              </w:rPr>
+            </w:pPr>
+            <w:r>
+              <w:rPr>
+                <w:rFonts w:ascii="Tahoma" w:hAnsi="Tahoma" w:cs="Tahoma"/>
+                <w:color w:val="404040" w:themeColor="text1" w:themeTint="BF"/>
+                <w:sz w:val="20"/>
+                <w:lang w:val="en-US" w:eastAsia="ru-RU"/>
+              </w:rPr>
+              <w:t>13/01/2021</w:t>
+            </w:r>
+          </w:p>
+        </w:tc>
+      </w:tr>
+      <w:tr>
+        <w:trPr>
+          <w:trHeight w:val="284"/>
+        </w:trPr>
+        <w:tc>
+          <w:tcPr>
+            <w:tcW w:w="2410" w:type="dxa"/>
+            <w:vAlign w:val="center"/>
+          </w:tcPr>
+          <w:p>
+            <w:pPr>
+              <w:pStyle w:val="Description"/>
+              <w:spacing w:before="0" w:after="0"/>
+              <w:ind w:left="-66" w:hanging="84"/>
+              <w:jc w:val="left"/>
+              <w:rPr>
+                <w:rFonts w:ascii="Tahoma" w:hAnsi="Tahoma" w:cs="Tahoma"/>
+                <w:b/>
+                <w:bCs/>
+                <w:color w:val="000000" w:themeColor="text1"/>
+                <w:sz w:val="18"/>
+                <w:szCs w:val="18"/>
+                <w:lang w:val="ru-RU" w:eastAsia="ru-RU"/>
+              </w:rPr>
+            </w:pPr>
+            <w:r>
+              <w:rPr>
+                <w:rFonts w:ascii="Tahoma" w:hAnsi="Tahoma" w:cs="Tahoma"/>
+                <w:b/>
+                <w:bCs/>
+                <w:color w:val="000000" w:themeColor="text1"/>
+                <w:sz w:val="18"/>
+                <w:szCs w:val="18"/>
+                <w:lang w:val="en-US" w:eastAsia="ru-RU"/>
+              </w:rPr>
+              <w:t>Time taken:</w:t>
+            </w:r>
+          </w:p>
+        </w:tc>
+        <w:tc>
+          <w:tcPr>
+            <w:tcW w:w="4394" w:type="dxa"/>
+            <w:vAlign w:val="center"/>
+          </w:tcPr>
+          <w:p>
+            <w:pPr>
+              <w:pStyle w:val="Description"/>
+              <w:spacing w:before="0" w:after="0"/>
+              <w:ind w:left="-66"/>
+              <w:jc w:val="left"/>
+              <w:rPr>
+                <w:rFonts w:ascii="Tahoma" w:hAnsi="Tahoma" w:cs="Tahoma"/>
+                <w:color w:val="404040" w:themeColor="text1" w:themeTint="BF"/>
+                <w:sz w:val="20"/>
+                <w:lang w:val="en-US" w:eastAsia="ru-RU"/>
+              </w:rPr>
+            </w:pPr>
+            <w:r>
+              <w:rPr>
+                <w:rFonts w:ascii="Tahoma" w:hAnsi="Tahoma" w:cs="Tahoma"/>
+                <w:color w:val="404040" w:themeColor="text1" w:themeTint="BF"/>
+                <w:sz w:val="20"/>
+                <w:lang w:val="en-US" w:eastAsia="ru-RU"/>
+              </w:rPr>
+              <w:t>4</w:t>
+            </w:r>
+            <w:r>
+              <w:rPr>
+                <w:rFonts w:ascii="Tahoma" w:hAnsi="Tahoma" w:cs="Tahoma"/>
+                <w:color w:val="404040" w:themeColor="text1" w:themeTint="BF"/>
+                <w:sz w:val="20"/>
+                <w:lang w:val="en-US" w:eastAsia="ru-RU"/>
+              </w:rPr>
+              <w:t xml:space="preserve"> hours</w:t>
+            </w:r>
+          </w:p>
+        </w:tc>
+      </w:tr>
+      <w:tr>
+        <w:trPr>
+          <w:trHeight w:val="284"/>
+        </w:trPr>
+        <w:tc>
+          <w:tcPr>
+            <w:tcW w:w="2410" w:type="dxa"/>
+            <w:vAlign w:val="center"/>
+          </w:tcPr>
+          <w:p>
+            <w:pPr>
+              <w:pStyle w:val="Description"/>
+              <w:spacing w:before="0" w:after="0"/>
+              <w:ind w:left="-66" w:hanging="84"/>
+              <w:jc w:val="left"/>
+              <w:rPr>
+                <w:rFonts w:ascii="Tahoma" w:hAnsi="Tahoma" w:cs="Tahoma"/>
+                <w:b/>
+                <w:bCs/>
+                <w:color w:val="000000" w:themeColor="text1"/>
+                <w:sz w:val="18"/>
+                <w:szCs w:val="18"/>
+                <w:lang w:val="en-US" w:eastAsia="ru-RU"/>
+              </w:rPr>
+            </w:pPr>
+            <w:r>
+              <w:rPr>
+                <w:rFonts w:ascii="Tahoma" w:hAnsi="Tahoma" w:cs="Tahoma"/>
+                <w:b/>
+                <w:bCs/>
+                <w:color w:val="000000" w:themeColor="text1"/>
+                <w:sz w:val="18"/>
+                <w:szCs w:val="18"/>
+                <w:lang w:val="en-US" w:eastAsia="ru-RU"/>
+              </w:rPr>
+              <w:t>Type</w:t>
+            </w:r>
+            <w:r>
+              <w:rPr>
+                <w:rFonts w:ascii="Tahoma" w:hAnsi="Tahoma" w:cs="Tahoma"/>
+                <w:b/>
+                <w:bCs/>
+                <w:color w:val="000000" w:themeColor="text1"/>
+                <w:sz w:val="18"/>
+                <w:szCs w:val="18"/>
+                <w:lang w:val="ru-RU" w:eastAsia="ru-RU"/>
+              </w:rPr>
+              <w:t>(</w:t>
+            </w:r>
+            <w:r>
+              <w:rPr>
+                <w:rFonts w:ascii="Tahoma" w:hAnsi="Tahoma" w:cs="Tahoma"/>
+                <w:b/>
+                <w:bCs/>
+                <w:color w:val="000000" w:themeColor="text1"/>
+                <w:sz w:val="18"/>
+                <w:szCs w:val="18"/>
+                <w:lang w:val="en-US" w:eastAsia="ru-RU"/>
+              </w:rPr>
+              <w:t>s) of montage:</w:t>
+            </w:r>
+          </w:p>
+        </w:tc>
+        <w:tc>
+          <w:tcPr>
+            <w:tcW w:w="4394" w:type="dxa"/>
+            <w:vAlign w:val="center"/>
+          </w:tcPr>
+          <w:p>
+            <w:pPr>
+              <w:ind w:left="-66"/>
+              <w:jc w:val="left"/>
+              <w:rPr>
+                <w:rFonts w:ascii="Tahoma" w:hAnsi="Tahoma" w:cs="Tahoma"/>
+                <w:color w:val="404040" w:themeColor="text1" w:themeTint="BF"/>
+                <w:sz w:val="20"/>
+                <w:szCs w:val="16"/>
+                <w:lang w:val="en-US"/>
+              </w:rPr>
+            </w:pPr>
+            <w:r>
+              <w:rPr>
+                <w:rFonts w:ascii="Tahoma" w:hAnsi="Tahoma" w:cs="Tahoma"/>
+                <w:color w:val="404040" w:themeColor="text1" w:themeTint="BF"/>
+                <w:sz w:val="20"/>
+                <w:szCs w:val="16"/>
+                <w:lang w:val="en-US"/>
+              </w:rPr>
+              <w:t>Simple montage with jump cuts and match cuts</w:t>
+            </w:r>
+          </w:p>
+        </w:tc>
+      </w:tr>
+      <w:tr>
+        <w:trPr>
+          <w:trHeight w:val="284"/>
+        </w:trPr>
+        <w:tc>
+          <w:tcPr>
+            <w:tcW w:w="2410" w:type="dxa"/>
+            <w:vAlign w:val="center"/>
+          </w:tcPr>
+          <w:p>
+            <w:pPr>
+              <w:pStyle w:val="Description"/>
+              <w:spacing w:before="0" w:after="0"/>
+              <w:ind w:left="-150" w:firstLine="10"/>
+              <w:jc w:val="left"/>
+              <w:rPr>
+                <w:rFonts w:ascii="Tahoma" w:hAnsi="Tahoma" w:cs="Tahoma"/>
+                <w:b/>
+                <w:bCs/>
+                <w:color w:val="000000" w:themeColor="text1"/>
+                <w:sz w:val="18"/>
+                <w:szCs w:val="18"/>
+                <w:lang w:val="en-US" w:eastAsia="ru-RU"/>
+              </w:rPr>
+            </w:pPr>
+            <w:r>
+              <w:rPr>
+                <w:rFonts w:ascii="Tahoma" w:hAnsi="Tahoma" w:cs="Tahoma"/>
+                <w:b/>
+                <w:bCs/>
+                <w:color w:val="000000" w:themeColor="text1"/>
+                <w:sz w:val="18"/>
+                <w:szCs w:val="18"/>
+                <w:lang w:val="en-US" w:eastAsia="ru-RU"/>
+              </w:rPr>
+              <w:t>Type(s) and Method(s) of editing:</w:t>
+            </w:r>
+          </w:p>
+        </w:tc>
+        <w:tc>
+          <w:tcPr>
+            <w:tcW w:w="4394" w:type="dxa"/>
+            <w:vAlign w:val="center"/>
+          </w:tcPr>
+          <w:p>
+            <w:pPr>
+              <w:pStyle w:val="Description"/>
+              <w:spacing w:before="0" w:after="0" w:line="276" w:lineRule="auto"/>
+              <w:ind w:left="-66"/>
+              <w:jc w:val="left"/>
+              <w:rPr>
+                <w:rFonts w:ascii="Tahoma" w:hAnsi="Tahoma" w:cs="Tahoma"/>
+                <w:color w:val="404040" w:themeColor="text1" w:themeTint="BF"/>
+                <w:sz w:val="20"/>
+                <w:lang w:val="en-US" w:eastAsia="ru-RU"/>
+              </w:rPr>
+            </w:pPr>
+            <w:r>
+              <w:rPr>
+                <w:rFonts w:ascii="Tahoma" w:hAnsi="Tahoma" w:cs="Tahoma"/>
+                <w:color w:val="404040" w:themeColor="text1" w:themeTint="BF"/>
+                <w:sz w:val="20"/>
+                <w:lang w:val="en-US" w:eastAsia="ru-RU"/>
+              </w:rPr>
+              <w:t>Cuts</w:t>
+            </w:r>
+            <w:r>
+              <w:rPr>
+                <w:rFonts w:ascii="Tahoma" w:hAnsi="Tahoma" w:cs="Tahoma"/>
+                <w:color w:val="404040" w:themeColor="text1" w:themeTint="BF"/>
+                <w:sz w:val="20"/>
+                <w:lang w:val="en-US" w:eastAsia="ru-RU"/>
+              </w:rPr>
+              <w:t xml:space="preserve"> to the beat</w:t>
+            </w:r>
+            <w:r>
+              <w:rPr>
+                <w:rFonts w:ascii="Tahoma" w:hAnsi="Tahoma" w:cs="Tahoma"/>
+                <w:color w:val="404040" w:themeColor="text1" w:themeTint="BF"/>
+                <w:sz w:val="20"/>
+                <w:lang w:val="en-US" w:eastAsia="ru-RU"/>
+              </w:rPr>
+              <w:t>;</w:t>
+            </w:r>
+          </w:p>
+          <w:p>
+            <w:pPr>
+              <w:pStyle w:val="Description"/>
+              <w:spacing w:before="0" w:after="0" w:line="276" w:lineRule="auto"/>
+              <w:ind w:left="-66"/>
+              <w:jc w:val="left"/>
+              <w:rPr>
+                <w:rFonts w:ascii="Tahoma" w:hAnsi="Tahoma" w:cs="Tahoma"/>
+                <w:color w:val="404040" w:themeColor="text1" w:themeTint="BF"/>
+                <w:sz w:val="20"/>
+                <w:lang w:val="en-US" w:eastAsia="ru-RU"/>
+              </w:rPr>
+            </w:pPr>
+            <w:r>
+              <w:rPr>
+                <w:rFonts w:ascii="Tahoma" w:hAnsi="Tahoma" w:cs="Tahoma"/>
+                <w:color w:val="404040" w:themeColor="text1" w:themeTint="BF"/>
+                <w:sz w:val="20"/>
+                <w:lang w:val="en-US" w:eastAsia="ru-RU"/>
+              </w:rPr>
+              <w:t>Color correction and sound editing.</w:t>
+            </w:r>
+          </w:p>
+        </w:tc>
+      </w:tr>
+      <w:tr>
+        <w:trPr>
+          <w:trHeight w:val="284"/>
+        </w:trPr>
+        <w:tc>
+          <w:tcPr>
+            <w:tcW w:w="2410" w:type="dxa"/>
+            <w:vAlign w:val="center"/>
+          </w:tcPr>
+          <w:p>
+            <w:pPr>
+              <w:pStyle w:val="Description"/>
+              <w:spacing w:before="0" w:after="0"/>
+              <w:ind w:left="-66" w:hanging="84"/>
+              <w:jc w:val="left"/>
+              <w:rPr>
+                <w:rFonts w:ascii="Tahoma" w:hAnsi="Tahoma" w:cs="Tahoma"/>
+                <w:b/>
+                <w:bCs/>
+                <w:color w:val="000000" w:themeColor="text1"/>
+                <w:sz w:val="18"/>
+                <w:szCs w:val="18"/>
+                <w:lang w:val="ru-RU" w:eastAsia="ru-RU"/>
+              </w:rPr>
+            </w:pPr>
+            <w:r>
+              <w:rPr>
+                <w:rFonts w:ascii="Tahoma" w:hAnsi="Tahoma" w:cs="Tahoma"/>
+                <w:b/>
+                <w:bCs/>
+                <w:color w:val="000000" w:themeColor="text1"/>
+                <w:sz w:val="18"/>
+                <w:szCs w:val="18"/>
+                <w:lang w:val="en-US" w:eastAsia="ru-RU"/>
+              </w:rPr>
+              <w:t>Idea:</w:t>
+            </w:r>
+          </w:p>
+        </w:tc>
+        <w:tc>
+          <w:tcPr>
+            <w:tcW w:w="4394" w:type="dxa"/>
+            <w:vAlign w:val="center"/>
+          </w:tcPr>
+          <w:p>
+            <w:pPr>
+              <w:pStyle w:val="Description"/>
+              <w:spacing w:before="0" w:after="0" w:line="276" w:lineRule="auto"/>
+              <w:ind w:left="-66" w:right="38"/>
+              <w:jc w:val="left"/>
+              <w:rPr>
+                <w:rFonts w:ascii="Tahoma" w:hAnsi="Tahoma" w:cs="Tahoma"/>
+                <w:color w:val="404040" w:themeColor="text1" w:themeTint="BF"/>
+                <w:sz w:val="20"/>
+                <w:szCs w:val="16"/>
+                <w:lang w:val="en-US"/>
+              </w:rPr>
+            </w:pPr>
+            <w:r>
+              <w:rPr>
+                <w:rFonts w:ascii="Tahoma" w:hAnsi="Tahoma" w:cs="Tahoma"/>
+                <w:color w:val="404040" w:themeColor="text1" w:themeTint="BF"/>
+                <w:sz w:val="20"/>
+                <w:szCs w:val="16"/>
+                <w:lang w:val="en-US"/>
+              </w:rPr>
+              <w:t>White as snow Porsche on snow.</w:t>
+            </w:r>
+          </w:p>
+          <w:p>
+            <w:pPr>
+              <w:pStyle w:val="Description"/>
+              <w:spacing w:before="0" w:after="0" w:line="276" w:lineRule="auto"/>
+              <w:ind w:left="-66" w:right="38"/>
+              <w:jc w:val="left"/>
+              <w:rPr>
+                <w:rFonts w:ascii="Tahoma" w:hAnsi="Tahoma" w:cs="Tahoma"/>
+                <w:color w:val="404040" w:themeColor="text1" w:themeTint="BF"/>
+                <w:sz w:val="20"/>
+                <w:szCs w:val="16"/>
+                <w:lang w:val="en-US"/>
+              </w:rPr>
+            </w:pPr>
+            <w:r>
+              <w:rPr>
+                <w:rFonts w:ascii="Tahoma" w:hAnsi="Tahoma" w:cs="Tahoma"/>
+                <w:color w:val="404040" w:themeColor="text1" w:themeTint="BF"/>
+                <w:sz w:val="20"/>
+                <w:szCs w:val="16"/>
+                <w:lang w:val="en-US"/>
+              </w:rPr>
+              <w:t>Show</w:t>
+            </w:r>
+            <w:r>
+              <w:rPr>
+                <w:rFonts w:ascii="Tahoma" w:hAnsi="Tahoma" w:cs="Tahoma"/>
+                <w:color w:val="404040" w:themeColor="text1" w:themeTint="BF"/>
+                <w:sz w:val="20"/>
+                <w:szCs w:val="16"/>
+                <w:lang w:val="en-US"/>
+              </w:rPr>
+              <w:t>s</w:t>
+            </w:r>
+            <w:r>
+              <w:rPr>
+                <w:rFonts w:ascii="Tahoma" w:hAnsi="Tahoma" w:cs="Tahoma"/>
+                <w:color w:val="404040" w:themeColor="text1" w:themeTint="BF"/>
+                <w:sz w:val="20"/>
+                <w:szCs w:val="16"/>
+                <w:lang w:val="en-US"/>
+              </w:rPr>
+              <w:t xml:space="preserve"> with 4k and most pos</w:t>
+            </w:r>
+            <w:r>
+              <w:rPr>
+                <w:rFonts w:ascii="Tahoma" w:hAnsi="Tahoma" w:cs="Tahoma"/>
+                <w:color w:val="404040" w:themeColor="text1" w:themeTint="BF"/>
+                <w:sz w:val="20"/>
+                <w:szCs w:val="16"/>
+                <w:lang w:val="en-US"/>
+              </w:rPr>
+              <w:t>s</w:t>
+            </w:r>
+            <w:r>
+              <w:rPr>
+                <w:rFonts w:ascii="Tahoma" w:hAnsi="Tahoma" w:cs="Tahoma"/>
+                <w:color w:val="404040" w:themeColor="text1" w:themeTint="BF"/>
+                <w:sz w:val="20"/>
+                <w:szCs w:val="16"/>
+                <w:lang w:val="en-US"/>
+              </w:rPr>
+              <w:t>ible quality video</w:t>
+            </w:r>
+            <w:r>
+              <w:rPr>
+                <w:rFonts w:ascii="Tahoma" w:hAnsi="Tahoma" w:cs="Tahoma"/>
+                <w:color w:val="404040" w:themeColor="text1" w:themeTint="BF"/>
+                <w:sz w:val="20"/>
+                <w:szCs w:val="16"/>
+                <w:lang w:val="en-US"/>
+              </w:rPr>
+              <w:t>.</w:t>
+            </w:r>
+          </w:p>
+        </w:tc>
+      </w:tr>
+    </w:tbl>
+    <w:p>
+      <w:pPr>
+        <w:pStyle w:val="Title"/>
+        <w:spacing w:after="120" w:line="120" w:lineRule="auto"/>
+        <w:jc w:val="left"/>
+        <w:rPr>
+          <w:rStyle w:val="Hyperlink"/>
+          <w:rFonts w:ascii="Tahoma" w:hAnsi="Tahoma" w:cs="Tahoma"/>
+          <w:sz w:val="24"/>
+          <w:szCs w:val="24"/>
+          <w:lang w:val="en-US"/>
+        </w:rPr>
+      </w:pPr>
+      <w:r>
+        <w:rPr>
+          <w:rFonts w:ascii="Tahoma" w:hAnsi="Tahoma" w:cs="Tahoma"/>
+          <w:b w:val="0"/>
+          <w:bCs w:val="0"/>
+          <w:sz w:val="16"/>
+          <w:szCs w:val="12"/>
+          <w:lang w:val="en-GB"/>
+        </w:rPr>
+        <w:fldChar w:fldCharType="begin"/>
+      </w:r>
+      <w:r>
+        <w:rPr>
+          <w:rFonts w:ascii="Tahoma" w:hAnsi="Tahoma" w:cs="Tahoma"/>
+          <w:b w:val="0"/>
+          <w:bCs w:val="0"/>
+          <w:sz w:val="16"/>
+          <w:szCs w:val="12"/>
+          <w:lang w:val="en-GB"/>
+        </w:rPr>
+        <w:instrText>HYPERLINK "https://www.youtube.com/watch?v=oT508HnicJM"</w:instrText>
+      </w:r>
+      <w:r>
+        <w:rPr>
+          <w:rFonts w:ascii="Tahoma" w:hAnsi="Tahoma" w:cs="Tahoma"/>
+          <w:b w:val="0"/>
+          <w:bCs w:val="0"/>
+          <w:sz w:val="16"/>
+          <w:szCs w:val="12"/>
+          <w:lang w:val="en-GB"/>
+        </w:rPr>
+        <w:fldChar w:fldCharType="separate"/>
+      </w:r>
+    </w:p>
+    <w:p>
+      <w:pPr>
+        <w:autoSpaceDE/>
+        <w:autoSpaceDN/>
+        <w:spacing w:line="120" w:lineRule="auto"/>
+        <w:jc w:val="left"/>
+        <w:rPr>
+          <w:rStyle w:val="Hyperlink"/>
+          <w:rFonts w:ascii="Tahoma" w:hAnsi="Tahoma" w:cs="Tahoma"/>
+          <w:b/>
+          <w:bCs/>
+          <w:sz w:val="16"/>
+          <w:szCs w:val="12"/>
+        </w:rPr>
+      </w:pPr>
+    </w:p>
+    <w:p>
+      <w:pPr>
+        <w:autoSpaceDE/>
+        <w:autoSpaceDN/>
+        <w:jc w:val="left"/>
+        <w:rPr>
+          <w:rStyle w:val="Hyperlink"/>
+          <w:rFonts w:ascii="Tahoma" w:hAnsi="Tahoma" w:cs="Tahoma"/>
+          <w:b/>
+          <w:bCs/>
+          <w:sz w:val="16"/>
+          <w:szCs w:val="12"/>
+        </w:rPr>
+      </w:pPr>
+    </w:p>
+    <w:p>
+      <w:pPr>
+        <w:autoSpaceDE/>
+        <w:autoSpaceDN/>
+        <w:jc w:val="left"/>
+        <w:rPr>
+          <w:rStyle w:val="Hyperlink"/>
+          <w:rFonts w:ascii="Tahoma" w:hAnsi="Tahoma" w:cs="Tahoma"/>
+          <w:b/>
+          <w:bCs/>
+          <w:sz w:val="16"/>
+          <w:szCs w:val="12"/>
+        </w:rPr>
+      </w:pPr>
+    </w:p>
+    <w:p>
+      <w:pPr>
+        <w:autoSpaceDE/>
+        <w:autoSpaceDN/>
+        <w:jc w:val="left"/>
+        <w:rPr>
+          <w:rStyle w:val="Hyperlink"/>
+          <w:rFonts w:ascii="Tahoma" w:hAnsi="Tahoma" w:cs="Tahoma"/>
+          <w:b/>
+          <w:bCs/>
+          <w:sz w:val="16"/>
+          <w:szCs w:val="12"/>
+        </w:rPr>
+      </w:pPr>
+    </w:p>
+    <w:p>
+      <w:pPr>
+        <w:autoSpaceDE/>
+        <w:autoSpaceDN/>
+        <w:jc w:val="left"/>
+        <w:rPr>
+          <w:rStyle w:val="Hyperlink"/>
+          <w:rFonts w:ascii="Tahoma" w:hAnsi="Tahoma" w:cs="Tahoma"/>
+          <w:b/>
+          <w:bCs/>
+          <w:sz w:val="16"/>
+          <w:szCs w:val="12"/>
+        </w:rPr>
+      </w:pPr>
+    </w:p>
+    <w:p>
+      <w:pPr>
+        <w:autoSpaceDE/>
+        <w:autoSpaceDN/>
+        <w:jc w:val="left"/>
+        <w:rPr>
+          <w:rStyle w:val="Hyperlink"/>
+          <w:rFonts w:ascii="Tahoma" w:hAnsi="Tahoma" w:cs="Tahoma"/>
+          <w:b/>
+          <w:bCs/>
+          <w:sz w:val="16"/>
+          <w:szCs w:val="12"/>
+        </w:rPr>
+      </w:pPr>
+    </w:p>
+    <w:p>
+      <w:pPr>
+        <w:autoSpaceDE/>
+        <w:autoSpaceDN/>
+        <w:jc w:val="left"/>
+        <w:rPr>
+          <w:rStyle w:val="Hyperlink"/>
+          <w:rFonts w:ascii="Tahoma" w:hAnsi="Tahoma" w:cs="Tahoma"/>
+          <w:b/>
+          <w:bCs/>
+          <w:sz w:val="16"/>
+          <w:szCs w:val="12"/>
+        </w:rPr>
+      </w:pPr>
+    </w:p>
+    <w:p>
+      <w:pPr>
+        <w:autoSpaceDE/>
+        <w:autoSpaceDN/>
+        <w:jc w:val="left"/>
+        <w:rPr>
+          <w:rStyle w:val="Hyperlink"/>
+          <w:rFonts w:ascii="Tahoma" w:hAnsi="Tahoma" w:cs="Tahoma"/>
+          <w:b/>
+          <w:bCs/>
+          <w:sz w:val="16"/>
+          <w:szCs w:val="12"/>
+        </w:rPr>
+      </w:pPr>
+    </w:p>
+    <w:p>
+      <w:pPr>
+        <w:autoSpaceDE/>
+        <w:autoSpaceDN/>
+        <w:jc w:val="left"/>
+        <w:rPr>
+          <w:rStyle w:val="Hyperlink"/>
+          <w:rFonts w:ascii="Tahoma" w:hAnsi="Tahoma" w:cs="Tahoma"/>
+          <w:b/>
+          <w:bCs/>
+          <w:sz w:val="16"/>
+          <w:szCs w:val="12"/>
+        </w:rPr>
+      </w:pPr>
+    </w:p>
+    <w:p>
+      <w:pPr>
+        <w:autoSpaceDE/>
+        <w:autoSpaceDN/>
+        <w:jc w:val="left"/>
+        <w:rPr>
+          <w:rStyle w:val="Hyperlink"/>
+          <w:rFonts w:ascii="Tahoma" w:hAnsi="Tahoma" w:cs="Tahoma"/>
+          <w:b/>
+          <w:bCs/>
+          <w:sz w:val="16"/>
+          <w:szCs w:val="12"/>
+        </w:rPr>
+      </w:pPr>
+    </w:p>
+    <w:p>
+      <w:pPr>
+        <w:autoSpaceDE/>
+        <w:autoSpaceDN/>
+        <w:jc w:val="left"/>
+        <w:rPr>
+          <w:rStyle w:val="Hyperlink"/>
+          <w:rFonts w:ascii="Tahoma" w:hAnsi="Tahoma" w:cs="Tahoma"/>
+          <w:b/>
+          <w:bCs/>
+          <w:i/>
+          <w:iCs/>
+          <w:sz w:val="16"/>
+          <w:szCs w:val="12"/>
+        </w:rPr>
+      </w:pPr>
+    </w:p>
+    <w:p>
+      <w:pPr>
+        <w:autoSpaceDE/>
+        <w:autoSpaceDN/>
+        <w:jc w:val="left"/>
+        <w:rPr>
+          <w:rStyle w:val="Hyperlink"/>
+          <w:rFonts w:ascii="Tahoma" w:hAnsi="Tahoma" w:cs="Tahoma"/>
+          <w:b/>
+          <w:bCs/>
+          <w:i/>
+          <w:iCs/>
+          <w:sz w:val="16"/>
+          <w:szCs w:val="12"/>
+        </w:rPr>
+      </w:pPr>
+    </w:p>
+    <w:p>
+      <w:pPr>
+        <w:autoSpaceDE/>
+        <w:autoSpaceDN/>
+        <w:spacing w:line="192" w:lineRule="auto"/>
+        <w:jc w:val="left"/>
+        <w:rPr>
+          <w:rStyle w:val="Hyperlink"/>
+          <w:rFonts w:ascii="Tahoma" w:hAnsi="Tahoma" w:cs="Tahoma"/>
+          <w:b/>
+          <w:bCs/>
+          <w:i/>
+          <w:iCs/>
+          <w:sz w:val="16"/>
+          <w:szCs w:val="12"/>
+        </w:rPr>
+      </w:pPr>
+    </w:p>
+    <w:p>
+      <w:pPr>
+        <w:autoSpaceDE/>
+        <w:autoSpaceDN/>
+        <w:spacing w:line="192" w:lineRule="auto"/>
+        <w:jc w:val="left"/>
+        <w:rPr>
+          <w:rStyle w:val="Hyperlink"/>
+          <w:rFonts w:ascii="Tahoma" w:hAnsi="Tahoma" w:cs="Tahoma"/>
+          <w:b/>
+          <w:bCs/>
+          <w:i/>
+          <w:iCs/>
+          <w:sz w:val="16"/>
+          <w:szCs w:val="12"/>
+        </w:rPr>
+      </w:pPr>
+    </w:p>
+    <w:p>
+      <w:pPr>
+        <w:autoSpaceDE/>
+        <w:autoSpaceDN/>
+        <w:spacing w:line="192" w:lineRule="auto"/>
+        <w:jc w:val="left"/>
+        <w:rPr>
+          <w:rStyle w:val="Hyperlink"/>
+          <w:rFonts w:ascii="Tahoma" w:hAnsi="Tahoma" w:cs="Tahoma"/>
+          <w:b/>
+          <w:bCs/>
+          <w:i/>
+          <w:iCs/>
+          <w:sz w:val="16"/>
+          <w:szCs w:val="12"/>
+        </w:rPr>
+      </w:pPr>
+    </w:p>
+    <w:p>
+      <w:pPr>
+        <w:autoSpaceDE/>
+        <w:autoSpaceDN/>
+        <w:spacing w:line="192" w:lineRule="auto"/>
+        <w:jc w:val="left"/>
+        <w:rPr>
+          <w:rStyle w:val="Hyperlink"/>
+          <w:rFonts w:ascii="Tahoma" w:hAnsi="Tahoma" w:cs="Tahoma"/>
+          <w:b/>
+          <w:bCs/>
+          <w:i/>
+          <w:iCs/>
+          <w:sz w:val="16"/>
+          <w:szCs w:val="12"/>
+        </w:rPr>
+      </w:pPr>
+    </w:p>
+    <w:p>
+      <w:pPr>
+        <w:autoSpaceDE/>
+        <w:autoSpaceDN/>
+        <w:spacing w:line="192" w:lineRule="auto"/>
+        <w:jc w:val="left"/>
+        <w:rPr>
+          <w:rStyle w:val="Hyperlink"/>
+          <w:rFonts w:ascii="Tahoma" w:hAnsi="Tahoma" w:cs="Tahoma"/>
+          <w:i/>
+          <w:iCs/>
+          <w:sz w:val="16"/>
+          <w:szCs w:val="12"/>
+        </w:rPr>
+      </w:pPr>
+      <w:r>
+        <w:rPr>
+          <w:rStyle w:val="Hyperlink"/>
+          <w:rFonts w:ascii="Tahoma" w:hAnsi="Tahoma" w:cs="Tahoma"/>
+          <w:i/>
+          <w:iCs/>
+          <w:sz w:val="16"/>
+          <w:szCs w:val="12"/>
+        </w:rPr>
+        <w:t>clickable</w:t>
+      </w:r>
+    </w:p>
+    <w:p>
+      <w:pPr>
+        <w:autoSpaceDE/>
+        <w:autoSpaceDN/>
+        <w:spacing w:line="192" w:lineRule="auto"/>
+        <w:jc w:val="left"/>
+        <w:rPr>
+          <w:rFonts w:ascii="Tahoma" w:hAnsi="Tahoma" w:cs="Tahoma"/>
+          <w:sz w:val="16"/>
+          <w:szCs w:val="12"/>
+        </w:rPr>
+      </w:pPr>
+      <w:r>
+        <w:rPr>
+          <w:rFonts w:ascii="Tahoma" w:hAnsi="Tahoma" w:cs="Tahoma"/>
+          <w:sz w:val="16"/>
+          <w:szCs w:val="12"/>
+        </w:rPr>
+        <w:fldChar w:fldCharType="end"/>
+      </w:r>
+      <w:r>
+        <w:rPr>
+          <w:rFonts w:ascii="Tahoma" w:hAnsi="Tahoma" w:cs="Tahoma"/>
+          <w:sz w:val="16"/>
+          <w:szCs w:val="12"/>
+        </w:rPr>
+        <w:br w:type="page"/>
+      </w:r>
+    </w:p>
+    <w:p>
+      <w:pPr>
+        <w:pStyle w:val="Title"/>
+        <w:spacing w:after="120" w:line="360" w:lineRule="auto"/>
+        <w:jc w:val="left"/>
+        <w:rPr>
+          <w:rFonts w:ascii="Tahoma" w:hAnsi="Tahoma" w:cs="Tahoma"/>
+          <w:b w:val="0"/>
+          <w:color w:val="000000" w:themeColor="text1"/>
+          <w:sz w:val="24"/>
+          <w:szCs w:val="24"/>
+          <w:lang w:val="en-US"/>
+        </w:rPr>
+      </w:pPr>
+      <w:bookmarkStart w:id="3" w:name="_Hlk83501691"/>
+      <w:bookmarkEnd w:id="2"/>
+      <w:r>
+        <w:rPr>
+          <w:rFonts w:ascii="Tahoma" w:hAnsi="Tahoma" w:cs="Tahoma"/>
+          <w:noProof/>
+          <w:color w:val="404040" w:themeColor="text1" w:themeTint="BF"/>
+          <w:sz w:val="20"/>
+          <w:szCs w:val="16"/>
+          <w:lang w:val="ru-RU"/>
+        </w:rPr>
+        <w:lastRenderedPageBreak/>
+        <w:drawing>
+          <wp:anchor distT="0" distB="0" distL="114300" distR="114300" simplePos="0" relativeHeight="251664384" behindDoc="1" locked="0" layoutInCell="1" allowOverlap="1" wp14:anchorId="13EC1A07" wp14:editId="5DEC58F8">
+            <wp:simplePos x="0" y="0"/>
+            <wp:positionH relativeFrom="column">
+              <wp:posOffset>15240</wp:posOffset>
+            </wp:positionH>
+            <wp:positionV relativeFrom="paragraph">
+              <wp:posOffset>298450</wp:posOffset>
+            </wp:positionV>
+            <wp:extent cx="2026285" cy="2026285"/>
+            <wp:effectExtent l="0" t="0" r="0" b="0"/>
+            <wp:wrapNone/>
+            <wp:docPr id="12" name="Picture 12">
+              <a:hlinkClick xmlns:a="http://schemas.openxmlformats.org/drawingml/2006/main" r:id="rId21"/>
+            </wp:docPr>
+            <wp:cNvGraphicFramePr>
+              <a:graphicFrameLocks xmlns:a="http://schemas.openxmlformats.org/drawingml/2006/main" noChangeAspect="1"/>
+            </wp:cNvGraphicFramePr>
+            <a:graphic xmlns:a="http://schemas.openxmlformats.org/drawingml/2006/main">
+              <a:graphicData uri="http://schemas.openxmlformats.org/drawingml/2006/picture">
+                <pic:pic xmlns:pic="http://schemas.openxmlformats.org/drawingml/2006/picture">
+                  <pic:nvPicPr>
+                    <pic:cNvPr id="12" name="Picture 12">
+                      <a:hlinkClick r:id="rId21"/>
+                    </pic:cNvPr>
+                    <pic:cNvPicPr>
+                      <a:picLocks noChangeAspect="1" noChangeArrowheads="1"/>
+                    </pic:cNvPicPr>
+                  </pic:nvPicPr>
+                  <pic:blipFill>
+                    <a:blip r:embed="rId22" cstate="print">
+                      <a:extLst>
+                        <a:ext uri="{28A0092B-C50C-407E-A947-70E740481C1C}">
+                          <a14:useLocalDpi xmlns:a14="http://schemas.microsoft.com/office/drawing/2010/main" val="0"/>
+                        </a:ext>
+                      </a:extLst>
+                    </a:blip>
+                    <a:srcRect/>
+                    <a:stretch>
+                      <a:fillRect/>
+                    </a:stretch>
+                  </pic:blipFill>
+                  <pic:spPr bwMode="auto">
+                    <a:xfrm>
+                      <a:off x="0" y="0"/>
+                      <a:ext cx="2026285" cy="2026285"/>
+                    </a:xfrm>
+                    <a:prstGeom prst="rect">
+                      <a:avLst/>
+                    </a:prstGeom>
+                    <a:noFill/>
+                    <a:ln>
+                      <a:noFill/>
+                    </a:ln>
+                  </pic:spPr>
+                </pic:pic>
+              </a:graphicData>
+            </a:graphic>
+            <wp14:sizeRelH relativeFrom="page">
+              <wp14:pctWidth>0</wp14:pctWidth>
+            </wp14:sizeRelH>
+            <wp14:sizeRelV relativeFrom="page">
+              <wp14:pctHeight>0</wp14:pctHeight>
+            </wp14:sizeRelV>
+          </wp:anchor>
+        </w:drawing>
+      </w:r>
+    </w:p>
+    <w:tbl>
+      <w:tblPr>
+        <w:tblpPr w:leftFromText="180" w:rightFromText="180" w:vertAnchor="text" w:horzAnchor="margin" w:tblpXSpec="right" w:tblpY="-94"/>
+        <w:tblOverlap w:val="never"/>
+        <w:tblW w:w="6804" w:type="dxa"/>
+        <w:tblBorders>
+          <w:top w:val="single" w:sz="4" w:space="0" w:color="auto"/>
+          <w:bottom w:val="single" w:sz="4" w:space="0" w:color="auto"/>
+          <w:right w:val="single" w:sz="4" w:space="0" w:color="auto"/>
+          <w:insideH w:val="single" w:sz="4" w:space="0" w:color="auto"/>
+          <w:insideV w:val="single" w:sz="4" w:space="0" w:color="auto"/>
+        </w:tblBorders>
+        <w:tblLayout w:type="fixed"/>
+        <w:tblCellMar>
+          <w:top w:w="86" w:type="dxa"/>
+          <w:left w:w="144" w:type="dxa"/>
+          <w:bottom w:w="86" w:type="dxa"/>
+          <w:right w:w="28" w:type="dxa"/>
+        </w:tblCellMar>
+        <w:tblLook w:val="04A0" w:firstRow="1" w:lastRow="0" w:firstColumn="1" w:lastColumn="0" w:noHBand="0" w:noVBand="1"/>
+      </w:tblPr>
+      <w:tblGrid>
+        <w:gridCol w:w="2410"/>
+        <w:gridCol w:w="4394"/>
+      </w:tblGrid>
+      <w:tr>
+        <w:trPr>
+          <w:trHeight w:val="284"/>
+        </w:trPr>
+        <w:tc>
+          <w:tcPr>
+            <w:tcW w:w="2410" w:type="dxa"/>
+            <w:vAlign w:val="center"/>
+          </w:tcPr>
+          <w:p>
+            <w:pPr>
+              <w:pStyle w:val="Description"/>
+              <w:spacing w:before="0" w:after="0"/>
+              <w:ind w:left="-66" w:hanging="84"/>
+              <w:jc w:val="left"/>
+              <w:rPr>
+                <w:rFonts w:ascii="Tahoma" w:hAnsi="Tahoma" w:cs="Tahoma"/>
+                <w:color w:val="000000" w:themeColor="text1"/>
+                <w:sz w:val="18"/>
+                <w:szCs w:val="18"/>
+                <w:lang w:eastAsia="ru-RU"/>
+              </w:rPr>
+            </w:pPr>
+            <w:r>
+              <w:rPr>
+                <w:rFonts w:ascii="Tahoma" w:hAnsi="Tahoma" w:cs="Tahoma"/>
+                <w:b/>
+                <w:bCs/>
+                <w:color w:val="000000" w:themeColor="text1"/>
+                <w:sz w:val="18"/>
+                <w:szCs w:val="18"/>
+                <w:lang w:val="en-US" w:eastAsia="ru-RU"/>
+              </w:rPr>
+              <w:t>Name:</w:t>
+            </w:r>
+          </w:p>
+        </w:tc>
+        <w:tc>
+          <w:tcPr>
+            <w:tcW w:w="4394" w:type="dxa"/>
+            <w:vAlign w:val="center"/>
+          </w:tcPr>
+          <w:p>
+            <w:pPr>
+              <w:pStyle w:val="Description"/>
+              <w:spacing w:before="0" w:after="0"/>
+              <w:ind w:left="-66"/>
+              <w:jc w:val="left"/>
+              <w:rPr>
+                <w:rFonts w:ascii="Tahoma" w:hAnsi="Tahoma" w:cs="Tahoma"/>
+                <w:color w:val="404040" w:themeColor="text1" w:themeTint="BF"/>
+                <w:sz w:val="20"/>
+                <w:lang w:val="ru-RU" w:eastAsia="ru-RU"/>
+              </w:rPr>
+            </w:pPr>
+            <w:r>
+              <w:rPr>
+                <w:rFonts w:ascii="Tahoma" w:hAnsi="Tahoma" w:cs="Tahoma"/>
+                <w:color w:val="404040" w:themeColor="text1" w:themeTint="BF"/>
+                <w:sz w:val="20"/>
+                <w:lang w:val="en-US" w:eastAsia="ru-RU"/>
+              </w:rPr>
+              <w:t>the jdm</w:t>
+            </w:r>
+          </w:p>
+        </w:tc>
+      </w:tr>
+      <w:tr>
+        <w:trPr>
+          <w:trHeight w:val="284"/>
+        </w:trPr>
+        <w:tc>
+          <w:tcPr>
+            <w:tcW w:w="2410" w:type="dxa"/>
+            <w:vAlign w:val="center"/>
+          </w:tcPr>
+          <w:p>
+            <w:pPr>
+              <w:pStyle w:val="Description"/>
+              <w:spacing w:before="0" w:after="0"/>
+              <w:ind w:left="-66" w:hanging="84"/>
+              <w:jc w:val="left"/>
+              <w:rPr>
+                <w:rFonts w:ascii="Tahoma" w:hAnsi="Tahoma" w:cs="Tahoma"/>
+                <w:b/>
+                <w:bCs/>
+                <w:color w:val="000000" w:themeColor="text1"/>
+                <w:sz w:val="18"/>
+                <w:szCs w:val="18"/>
+                <w:lang w:val="en-US" w:eastAsia="ru-RU"/>
+              </w:rPr>
+            </w:pPr>
+            <w:r>
+              <w:rPr>
+                <w:rFonts w:ascii="Tahoma" w:hAnsi="Tahoma" w:cs="Tahoma"/>
+                <w:b/>
+                <w:bCs/>
+                <w:color w:val="000000" w:themeColor="text1"/>
+                <w:sz w:val="18"/>
+                <w:szCs w:val="18"/>
+                <w:lang w:val="en-US" w:eastAsia="ru-RU"/>
+              </w:rPr>
+              <w:t>Date:</w:t>
+            </w:r>
+          </w:p>
+        </w:tc>
+        <w:tc>
+          <w:tcPr>
+            <w:tcW w:w="4394" w:type="dxa"/>
+            <w:vAlign w:val="center"/>
+          </w:tcPr>
+          <w:p>
+            <w:pPr>
+              <w:pStyle w:val="Description"/>
+              <w:spacing w:before="0" w:after="0"/>
+              <w:ind w:left="-66"/>
+              <w:jc w:val="left"/>
+              <w:rPr>
+                <w:rFonts w:ascii="Tahoma" w:hAnsi="Tahoma" w:cs="Tahoma"/>
+                <w:color w:val="404040" w:themeColor="text1" w:themeTint="BF"/>
+                <w:sz w:val="20"/>
+                <w:lang w:val="en-US" w:eastAsia="ru-RU"/>
+              </w:rPr>
+            </w:pPr>
+            <w:r>
+              <w:rPr>
+                <w:rFonts w:ascii="Tahoma" w:hAnsi="Tahoma" w:cs="Tahoma"/>
+                <w:color w:val="404040" w:themeColor="text1" w:themeTint="BF"/>
+                <w:sz w:val="20"/>
+                <w:lang w:val="en-US" w:eastAsia="ru-RU"/>
+              </w:rPr>
+              <w:t>01/03/2021</w:t>
+            </w:r>
+          </w:p>
+        </w:tc>
+      </w:tr>
+      <w:tr>
+        <w:trPr>
+          <w:trHeight w:val="284"/>
+        </w:trPr>
+        <w:tc>
+          <w:tcPr>
+            <w:tcW w:w="2410" w:type="dxa"/>
+            <w:vAlign w:val="center"/>
+          </w:tcPr>
+          <w:p>
+            <w:pPr>
+              <w:pStyle w:val="Description"/>
+              <w:spacing w:before="0" w:after="0"/>
+              <w:ind w:left="-66" w:hanging="84"/>
+              <w:jc w:val="left"/>
+              <w:rPr>
+                <w:rFonts w:ascii="Tahoma" w:hAnsi="Tahoma" w:cs="Tahoma"/>
+                <w:b/>
+                <w:bCs/>
+                <w:color w:val="000000" w:themeColor="text1"/>
+                <w:sz w:val="18"/>
+                <w:szCs w:val="18"/>
+                <w:lang w:val="ru-RU" w:eastAsia="ru-RU"/>
+              </w:rPr>
+            </w:pPr>
+            <w:r>
+              <w:rPr>
+                <w:rFonts w:ascii="Tahoma" w:hAnsi="Tahoma" w:cs="Tahoma"/>
+                <w:b/>
+                <w:bCs/>
+                <w:color w:val="000000" w:themeColor="text1"/>
+                <w:sz w:val="18"/>
+                <w:szCs w:val="18"/>
+                <w:lang w:val="en-US" w:eastAsia="ru-RU"/>
+              </w:rPr>
+              <w:t>Time taken:</w:t>
+            </w:r>
+          </w:p>
+        </w:tc>
+        <w:tc>
+          <w:tcPr>
+            <w:tcW w:w="4394" w:type="dxa"/>
+            <w:vAlign w:val="center"/>
+          </w:tcPr>
+          <w:p>
+            <w:pPr>
+              <w:pStyle w:val="Description"/>
+              <w:spacing w:before="0" w:after="0"/>
+              <w:ind w:left="-66"/>
+              <w:jc w:val="left"/>
+              <w:rPr>
+                <w:rFonts w:ascii="Tahoma" w:hAnsi="Tahoma" w:cs="Tahoma"/>
+                <w:color w:val="404040" w:themeColor="text1" w:themeTint="BF"/>
+                <w:sz w:val="20"/>
+                <w:lang w:val="en-US" w:eastAsia="ru-RU"/>
+              </w:rPr>
+            </w:pPr>
+            <w:r>
+              <w:rPr>
+                <w:rFonts w:ascii="Tahoma" w:hAnsi="Tahoma" w:cs="Tahoma"/>
+                <w:color w:val="404040" w:themeColor="text1" w:themeTint="BF"/>
+                <w:sz w:val="20"/>
+                <w:lang w:val="en-US" w:eastAsia="ru-RU"/>
+              </w:rPr>
+              <w:t>4 days</w:t>
+            </w:r>
+          </w:p>
+        </w:tc>
+      </w:tr>
+      <w:tr>
+        <w:trPr>
+          <w:trHeight w:val="284"/>
+        </w:trPr>
+        <w:tc>
+          <w:tcPr>
+            <w:tcW w:w="2410" w:type="dxa"/>
+            <w:vAlign w:val="center"/>
+          </w:tcPr>
+          <w:p>
+            <w:pPr>
+              <w:pStyle w:val="Description"/>
+              <w:spacing w:before="0" w:after="0"/>
+              <w:ind w:left="-66" w:hanging="84"/>
+              <w:jc w:val="left"/>
+              <w:rPr>
+                <w:rFonts w:ascii="Tahoma" w:hAnsi="Tahoma" w:cs="Tahoma"/>
+                <w:b/>
+                <w:bCs/>
+                <w:color w:val="000000" w:themeColor="text1"/>
+                <w:sz w:val="18"/>
+                <w:szCs w:val="18"/>
+                <w:lang w:val="en-US" w:eastAsia="ru-RU"/>
+              </w:rPr>
+            </w:pPr>
+            <w:r>
+              <w:rPr>
+                <w:rFonts w:ascii="Tahoma" w:hAnsi="Tahoma" w:cs="Tahoma"/>
+                <w:b/>
+                <w:bCs/>
+                <w:color w:val="000000" w:themeColor="text1"/>
+                <w:sz w:val="18"/>
+                <w:szCs w:val="18"/>
+                <w:lang w:val="en-US" w:eastAsia="ru-RU"/>
+              </w:rPr>
+              <w:t>Type</w:t>
+            </w:r>
+            <w:r>
+              <w:rPr>
+                <w:rFonts w:ascii="Tahoma" w:hAnsi="Tahoma" w:cs="Tahoma"/>
+                <w:b/>
+                <w:bCs/>
+                <w:color w:val="000000" w:themeColor="text1"/>
+                <w:sz w:val="18"/>
+                <w:szCs w:val="18"/>
+                <w:lang w:val="ru-RU" w:eastAsia="ru-RU"/>
+              </w:rPr>
+              <w:t>(</w:t>
+            </w:r>
+            <w:r>
+              <w:rPr>
+                <w:rFonts w:ascii="Tahoma" w:hAnsi="Tahoma" w:cs="Tahoma"/>
+                <w:b/>
+                <w:bCs/>
+                <w:color w:val="000000" w:themeColor="text1"/>
+                <w:sz w:val="18"/>
+                <w:szCs w:val="18"/>
+                <w:lang w:val="en-US" w:eastAsia="ru-RU"/>
+              </w:rPr>
+              <w:t>s) of montage:</w:t>
+            </w:r>
+          </w:p>
+        </w:tc>
+        <w:tc>
+          <w:tcPr>
+            <w:tcW w:w="4394" w:type="dxa"/>
+            <w:vAlign w:val="center"/>
+          </w:tcPr>
+          <w:p>
+            <w:pPr>
+              <w:ind w:left="-66"/>
+              <w:jc w:val="left"/>
+              <w:rPr>
+                <w:rFonts w:ascii="Tahoma" w:hAnsi="Tahoma" w:cs="Tahoma"/>
+                <w:color w:val="404040" w:themeColor="text1" w:themeTint="BF"/>
+                <w:sz w:val="20"/>
+                <w:szCs w:val="16"/>
+                <w:lang w:val="ru-RU"/>
+              </w:rPr>
+            </w:pPr>
+            <w:r>
+              <w:rPr>
+                <w:rFonts w:ascii="Tahoma" w:hAnsi="Tahoma" w:cs="Tahoma"/>
+                <w:color w:val="404040" w:themeColor="text1" w:themeTint="BF"/>
+                <w:sz w:val="20"/>
+                <w:szCs w:val="16"/>
+                <w:lang w:val="ru-RU"/>
+              </w:rPr>
+              <w:t>С</w:t>
+            </w:r>
+            <w:r>
+              <w:rPr>
+                <w:rFonts w:ascii="Tahoma" w:hAnsi="Tahoma" w:cs="Tahoma"/>
+                <w:color w:val="404040" w:themeColor="text1" w:themeTint="BF"/>
+                <w:sz w:val="20"/>
+                <w:szCs w:val="16"/>
+                <w:lang w:val="en-US"/>
+              </w:rPr>
+              <w:t>om</w:t>
+            </w:r>
+            <w:r>
+              <w:rPr>
+                <w:rFonts w:ascii="Tahoma" w:hAnsi="Tahoma" w:cs="Tahoma"/>
+                <w:color w:val="404040" w:themeColor="text1" w:themeTint="BF"/>
+                <w:sz w:val="20"/>
+                <w:szCs w:val="16"/>
+                <w:lang w:val="en-US"/>
+              </w:rPr>
+              <w:t>plicated</w:t>
+            </w:r>
+            <w:r>
+              <w:rPr>
+                <w:rFonts w:ascii="Tahoma" w:hAnsi="Tahoma" w:cs="Tahoma"/>
+                <w:color w:val="404040" w:themeColor="text1" w:themeTint="BF"/>
+                <w:sz w:val="20"/>
+                <w:szCs w:val="16"/>
+                <w:lang w:val="en-US"/>
+              </w:rPr>
+              <w:t xml:space="preserve"> s</w:t>
+            </w:r>
+            <w:r>
+              <w:rPr>
+                <w:rFonts w:ascii="Tahoma" w:hAnsi="Tahoma" w:cs="Tahoma"/>
+                <w:color w:val="404040" w:themeColor="text1" w:themeTint="BF"/>
+                <w:sz w:val="20"/>
+                <w:szCs w:val="16"/>
+                <w:lang w:val="en-US"/>
+              </w:rPr>
+              <w:t>equence</w:t>
+            </w:r>
+          </w:p>
+        </w:tc>
+      </w:tr>
+      <w:tr>
+        <w:trPr>
+          <w:trHeight w:val="284"/>
+        </w:trPr>
+        <w:tc>
+          <w:tcPr>
+            <w:tcW w:w="2410" w:type="dxa"/>
+            <w:vAlign w:val="center"/>
+          </w:tcPr>
+          <w:p>
+            <w:pPr>
+              <w:pStyle w:val="Description"/>
+              <w:spacing w:before="0" w:after="0"/>
+              <w:ind w:left="-150" w:firstLine="10"/>
+              <w:jc w:val="left"/>
+              <w:rPr>
+                <w:rFonts w:ascii="Tahoma" w:hAnsi="Tahoma" w:cs="Tahoma"/>
+                <w:b/>
+                <w:bCs/>
+                <w:color w:val="000000" w:themeColor="text1"/>
+                <w:sz w:val="18"/>
+                <w:szCs w:val="18"/>
+                <w:lang w:val="en-US" w:eastAsia="ru-RU"/>
+              </w:rPr>
+            </w:pPr>
+            <w:r>
+              <w:rPr>
+                <w:rFonts w:ascii="Tahoma" w:hAnsi="Tahoma" w:cs="Tahoma"/>
+                <w:b/>
+                <w:bCs/>
+                <w:color w:val="000000" w:themeColor="text1"/>
+                <w:sz w:val="18"/>
+                <w:szCs w:val="18"/>
+                <w:lang w:val="en-US" w:eastAsia="ru-RU"/>
+              </w:rPr>
+              <w:t>Type(s) and Method(s) of editing:</w:t>
+            </w:r>
+          </w:p>
+        </w:tc>
+        <w:tc>
+          <w:tcPr>
+            <w:tcW w:w="4394" w:type="dxa"/>
+            <w:vAlign w:val="center"/>
+          </w:tcPr>
+          <w:p>
+            <w:pPr>
+              <w:pStyle w:val="Description"/>
+              <w:spacing w:before="0" w:after="0" w:line="276" w:lineRule="auto"/>
+              <w:ind w:left="-66"/>
+              <w:jc w:val="left"/>
+              <w:rPr>
+                <w:rFonts w:ascii="Tahoma" w:hAnsi="Tahoma" w:cs="Tahoma"/>
+                <w:color w:val="404040" w:themeColor="text1" w:themeTint="BF"/>
+                <w:sz w:val="20"/>
+                <w:lang w:val="en-US" w:eastAsia="ru-RU"/>
+              </w:rPr>
+            </w:pPr>
+            <w:r>
+              <w:rPr>
+                <w:rFonts w:ascii="Tahoma" w:hAnsi="Tahoma" w:cs="Tahoma"/>
+                <w:color w:val="404040" w:themeColor="text1" w:themeTint="BF"/>
+                <w:sz w:val="20"/>
+                <w:lang w:val="en-US" w:eastAsia="ru-RU"/>
+              </w:rPr>
+              <w:t>Cuts</w:t>
+            </w:r>
+            <w:r>
+              <w:rPr>
+                <w:rFonts w:ascii="Tahoma" w:hAnsi="Tahoma" w:cs="Tahoma"/>
+                <w:color w:val="404040" w:themeColor="text1" w:themeTint="BF"/>
+                <w:sz w:val="20"/>
+                <w:lang w:val="en-US" w:eastAsia="ru-RU"/>
+              </w:rPr>
+              <w:t xml:space="preserve"> to the beat</w:t>
+            </w:r>
+            <w:r>
+              <w:rPr>
+                <w:rFonts w:ascii="Tahoma" w:hAnsi="Tahoma" w:cs="Tahoma"/>
+                <w:color w:val="404040" w:themeColor="text1" w:themeTint="BF"/>
+                <w:sz w:val="20"/>
+                <w:lang w:val="en-US" w:eastAsia="ru-RU"/>
+              </w:rPr>
+              <w:t>;</w:t>
+            </w:r>
+          </w:p>
+          <w:p>
+            <w:pPr>
+              <w:pStyle w:val="Description"/>
+              <w:spacing w:before="0" w:after="0" w:line="276" w:lineRule="auto"/>
+              <w:ind w:left="-66"/>
+              <w:jc w:val="left"/>
+              <w:rPr>
+                <w:rFonts w:ascii="Tahoma" w:hAnsi="Tahoma" w:cs="Tahoma"/>
+                <w:color w:val="404040" w:themeColor="text1" w:themeTint="BF"/>
+                <w:sz w:val="20"/>
+                <w:lang w:val="en-US" w:eastAsia="ru-RU"/>
+              </w:rPr>
+            </w:pPr>
+            <w:r>
+              <w:rPr>
+                <w:rFonts w:ascii="Tahoma" w:hAnsi="Tahoma" w:cs="Tahoma"/>
+                <w:color w:val="404040" w:themeColor="text1" w:themeTint="BF"/>
+                <w:sz w:val="20"/>
+                <w:lang w:val="en-US" w:eastAsia="ru-RU"/>
+              </w:rPr>
+              <w:t>Color correction and sound editing.</w:t>
+            </w:r>
+          </w:p>
+        </w:tc>
+      </w:tr>
+      <w:tr>
+        <w:trPr>
+          <w:trHeight w:val="284"/>
+        </w:trPr>
+        <w:tc>
+          <w:tcPr>
+            <w:tcW w:w="2410" w:type="dxa"/>
+            <w:vAlign w:val="center"/>
+          </w:tcPr>
+          <w:p>
+            <w:pPr>
+              <w:pStyle w:val="Description"/>
+              <w:spacing w:before="0" w:after="0"/>
+              <w:ind w:left="-66" w:hanging="84"/>
+              <w:jc w:val="left"/>
+              <w:rPr>
+                <w:rFonts w:ascii="Tahoma" w:hAnsi="Tahoma" w:cs="Tahoma"/>
+                <w:b/>
+                <w:bCs/>
+                <w:color w:val="000000" w:themeColor="text1"/>
+                <w:sz w:val="18"/>
+                <w:szCs w:val="18"/>
+                <w:lang w:val="ru-RU" w:eastAsia="ru-RU"/>
+              </w:rPr>
+            </w:pPr>
+            <w:r>
+              <w:rPr>
+                <w:rFonts w:ascii="Tahoma" w:hAnsi="Tahoma" w:cs="Tahoma"/>
+                <w:b/>
+                <w:bCs/>
+                <w:color w:val="000000" w:themeColor="text1"/>
+                <w:sz w:val="18"/>
+                <w:szCs w:val="18"/>
+                <w:lang w:val="en-US" w:eastAsia="ru-RU"/>
+              </w:rPr>
+              <w:t>Idea:</w:t>
+            </w:r>
+          </w:p>
+        </w:tc>
+        <w:tc>
+          <w:tcPr>
+            <w:tcW w:w="4394" w:type="dxa"/>
+            <w:vAlign w:val="center"/>
+          </w:tcPr>
+          <w:p>
+            <w:pPr>
+              <w:pStyle w:val="Description"/>
+              <w:spacing w:before="0" w:after="0" w:line="276" w:lineRule="auto"/>
+              <w:ind w:left="-66" w:right="38"/>
+              <w:jc w:val="left"/>
+              <w:rPr>
+                <w:rFonts w:ascii="Tahoma" w:hAnsi="Tahoma" w:cs="Tahoma"/>
+                <w:color w:val="404040" w:themeColor="text1" w:themeTint="BF"/>
+                <w:sz w:val="20"/>
+                <w:szCs w:val="16"/>
+                <w:lang w:val="en-US"/>
+              </w:rPr>
+            </w:pPr>
+            <w:r>
+              <w:rPr>
+                <w:rFonts w:ascii="Tahoma" w:hAnsi="Tahoma" w:cs="Tahoma"/>
+                <w:color w:val="404040" w:themeColor="text1" w:themeTint="BF"/>
+                <w:sz w:val="20"/>
+                <w:szCs w:val="16"/>
+                <w:lang w:val="en-US"/>
+              </w:rPr>
+              <w:t>S</w:t>
+            </w:r>
+            <w:r>
+              <w:rPr>
+                <w:rFonts w:ascii="Tahoma" w:hAnsi="Tahoma" w:cs="Tahoma"/>
+                <w:color w:val="404040" w:themeColor="text1" w:themeTint="BF"/>
+                <w:sz w:val="20"/>
+                <w:szCs w:val="16"/>
+                <w:lang w:val="en-US"/>
+              </w:rPr>
+              <w:t>cript sequence</w:t>
+            </w:r>
+            <w:r>
+              <w:rPr>
+                <w:rFonts w:ascii="Tahoma" w:hAnsi="Tahoma" w:cs="Tahoma"/>
+                <w:color w:val="404040" w:themeColor="text1" w:themeTint="BF"/>
+                <w:sz w:val="20"/>
+                <w:szCs w:val="16"/>
+                <w:lang w:val="en-US"/>
+              </w:rPr>
+              <w:t xml:space="preserve"> with a lot of ideas of camera motion and dynamic transitions.</w:t>
+            </w:r>
+          </w:p>
+        </w:tc>
+      </w:tr>
+    </w:tbl>
+    <w:p>
+      <w:pPr>
+        <w:pStyle w:val="Title"/>
+        <w:spacing w:after="120" w:line="120" w:lineRule="auto"/>
+        <w:jc w:val="left"/>
+        <w:rPr>
+          <w:rStyle w:val="Hyperlink"/>
+          <w:rFonts w:ascii="Tahoma" w:hAnsi="Tahoma" w:cs="Tahoma"/>
+          <w:b w:val="0"/>
+          <w:bCs w:val="0"/>
+          <w:sz w:val="24"/>
+          <w:szCs w:val="24"/>
+          <w:lang w:val="en-US"/>
+        </w:rPr>
+      </w:pPr>
+      <w:r>
+        <w:rPr>
+          <w:rFonts w:ascii="Tahoma" w:hAnsi="Tahoma" w:cs="Tahoma"/>
+          <w:b w:val="0"/>
+          <w:bCs w:val="0"/>
+          <w:sz w:val="16"/>
+          <w:szCs w:val="12"/>
+          <w:lang w:val="en-GB"/>
+        </w:rPr>
+        <w:fldChar w:fldCharType="begin"/>
+      </w:r>
+      <w:r>
+        <w:rPr>
+          <w:rFonts w:ascii="Tahoma" w:hAnsi="Tahoma" w:cs="Tahoma"/>
+          <w:b w:val="0"/>
+          <w:bCs w:val="0"/>
+          <w:sz w:val="16"/>
+          <w:szCs w:val="12"/>
+          <w:lang w:val="en-GB"/>
+        </w:rPr>
+        <w:instrText xml:space="preserve"> HYPERLINK "https://www.instagram.com/tv/CMkpbdlHAfL/" </w:instrText>
+      </w:r>
+      <w:r>
+        <w:rPr>
+          <w:rFonts w:ascii="Tahoma" w:hAnsi="Tahoma" w:cs="Tahoma"/>
+          <w:b w:val="0"/>
+          <w:bCs w:val="0"/>
+          <w:sz w:val="16"/>
+          <w:szCs w:val="12"/>
+          <w:lang w:val="en-GB"/>
+        </w:rPr>
+        <w:fldChar w:fldCharType="separate"/>
+      </w:r>
+    </w:p>
+    <w:p>
+      <w:pPr>
+        <w:autoSpaceDE/>
+        <w:autoSpaceDN/>
+        <w:spacing w:line="120" w:lineRule="auto"/>
+        <w:jc w:val="left"/>
+        <w:rPr>
+          <w:rStyle w:val="Hyperlink"/>
+          <w:rFonts w:ascii="Tahoma" w:hAnsi="Tahoma" w:cs="Tahoma"/>
+          <w:sz w:val="16"/>
+          <w:szCs w:val="12"/>
+        </w:rPr>
+      </w:pPr>
+    </w:p>
+    <w:p>
+      <w:pPr>
+        <w:autoSpaceDE/>
+        <w:autoSpaceDN/>
+        <w:jc w:val="left"/>
+        <w:rPr>
+          <w:rStyle w:val="Hyperlink"/>
+          <w:rFonts w:ascii="Tahoma" w:hAnsi="Tahoma" w:cs="Tahoma"/>
+          <w:sz w:val="16"/>
+          <w:szCs w:val="12"/>
+        </w:rPr>
+      </w:pPr>
+    </w:p>
+    <w:p>
+      <w:pPr>
+        <w:autoSpaceDE/>
+        <w:autoSpaceDN/>
+        <w:jc w:val="left"/>
+        <w:rPr>
+          <w:rStyle w:val="Hyperlink"/>
+          <w:rFonts w:ascii="Tahoma" w:hAnsi="Tahoma" w:cs="Tahoma"/>
+          <w:sz w:val="16"/>
+          <w:szCs w:val="12"/>
+        </w:rPr>
+      </w:pPr>
+    </w:p>
+    <w:p>
+      <w:pPr>
+        <w:autoSpaceDE/>
+        <w:autoSpaceDN/>
+        <w:jc w:val="left"/>
+        <w:rPr>
+          <w:rStyle w:val="Hyperlink"/>
+          <w:rFonts w:ascii="Tahoma" w:hAnsi="Tahoma" w:cs="Tahoma"/>
+          <w:sz w:val="16"/>
+          <w:szCs w:val="12"/>
+        </w:rPr>
+      </w:pPr>
+    </w:p>
+    <w:p>
+      <w:pPr>
+        <w:autoSpaceDE/>
+        <w:autoSpaceDN/>
+        <w:jc w:val="left"/>
+        <w:rPr>
+          <w:rStyle w:val="Hyperlink"/>
+          <w:rFonts w:ascii="Tahoma" w:hAnsi="Tahoma" w:cs="Tahoma"/>
+          <w:sz w:val="16"/>
+          <w:szCs w:val="12"/>
+        </w:rPr>
+      </w:pPr>
+    </w:p>
+    <w:p>
+      <w:pPr>
+        <w:autoSpaceDE/>
+        <w:autoSpaceDN/>
+        <w:jc w:val="left"/>
+        <w:rPr>
+          <w:rStyle w:val="Hyperlink"/>
+          <w:rFonts w:ascii="Tahoma" w:hAnsi="Tahoma" w:cs="Tahoma"/>
+          <w:sz w:val="16"/>
+          <w:szCs w:val="12"/>
+        </w:rPr>
+      </w:pPr>
+    </w:p>
+    <w:p>
+      <w:pPr>
+        <w:autoSpaceDE/>
+        <w:autoSpaceDN/>
+        <w:jc w:val="left"/>
+        <w:rPr>
+          <w:rStyle w:val="Hyperlink"/>
+          <w:rFonts w:ascii="Tahoma" w:hAnsi="Tahoma" w:cs="Tahoma"/>
+          <w:sz w:val="16"/>
+          <w:szCs w:val="12"/>
+        </w:rPr>
+      </w:pPr>
+    </w:p>
+    <w:p>
+      <w:pPr>
+        <w:autoSpaceDE/>
+        <w:autoSpaceDN/>
+        <w:jc w:val="left"/>
+        <w:rPr>
+          <w:rStyle w:val="Hyperlink"/>
+          <w:rFonts w:ascii="Tahoma" w:hAnsi="Tahoma" w:cs="Tahoma"/>
+          <w:sz w:val="16"/>
+          <w:szCs w:val="12"/>
+        </w:rPr>
+      </w:pPr>
+    </w:p>
+    <w:p>
+      <w:pPr>
+        <w:autoSpaceDE/>
+        <w:autoSpaceDN/>
+        <w:jc w:val="left"/>
+        <w:rPr>
+          <w:rStyle w:val="Hyperlink"/>
+          <w:rFonts w:ascii="Tahoma" w:hAnsi="Tahoma" w:cs="Tahoma"/>
+          <w:sz w:val="16"/>
+          <w:szCs w:val="12"/>
+        </w:rPr>
+      </w:pPr>
+    </w:p>
+    <w:p>
+      <w:pPr>
+        <w:autoSpaceDE/>
+        <w:autoSpaceDN/>
+        <w:jc w:val="left"/>
+        <w:rPr>
+          <w:rStyle w:val="Hyperlink"/>
+          <w:rFonts w:ascii="Tahoma" w:hAnsi="Tahoma" w:cs="Tahoma"/>
+          <w:sz w:val="16"/>
+          <w:szCs w:val="12"/>
+        </w:rPr>
+      </w:pPr>
+    </w:p>
+    <w:p>
+      <w:pPr>
+        <w:autoSpaceDE/>
+        <w:autoSpaceDN/>
+        <w:jc w:val="left"/>
+        <w:rPr>
+          <w:rStyle w:val="Hyperlink"/>
+          <w:rFonts w:ascii="Tahoma" w:hAnsi="Tahoma" w:cs="Tahoma"/>
+          <w:i/>
+          <w:iCs/>
+          <w:sz w:val="16"/>
+          <w:szCs w:val="12"/>
+        </w:rPr>
+      </w:pPr>
+    </w:p>
+    <w:p>
+      <w:pPr>
+        <w:autoSpaceDE/>
+        <w:autoSpaceDN/>
+        <w:jc w:val="left"/>
+        <w:rPr>
+          <w:rStyle w:val="Hyperlink"/>
+          <w:rFonts w:ascii="Tahoma" w:hAnsi="Tahoma" w:cs="Tahoma"/>
+          <w:i/>
+          <w:iCs/>
+          <w:sz w:val="16"/>
+          <w:szCs w:val="12"/>
+        </w:rPr>
+      </w:pPr>
+    </w:p>
+    <w:p>
+      <w:pPr>
+        <w:autoSpaceDE/>
+        <w:autoSpaceDN/>
+        <w:spacing w:line="192" w:lineRule="auto"/>
+        <w:jc w:val="left"/>
+        <w:rPr>
+          <w:rStyle w:val="Hyperlink"/>
+          <w:rFonts w:ascii="Tahoma" w:hAnsi="Tahoma" w:cs="Tahoma"/>
+          <w:i/>
+          <w:iCs/>
+          <w:sz w:val="16"/>
+          <w:szCs w:val="12"/>
+        </w:rPr>
+      </w:pPr>
+    </w:p>
+    <w:p>
+      <w:pPr>
+        <w:autoSpaceDE/>
+        <w:autoSpaceDN/>
+        <w:spacing w:line="192" w:lineRule="auto"/>
+        <w:jc w:val="left"/>
+        <w:rPr>
+          <w:rStyle w:val="Hyperlink"/>
+          <w:rFonts w:ascii="Tahoma" w:hAnsi="Tahoma" w:cs="Tahoma"/>
+          <w:i/>
+          <w:iCs/>
+          <w:sz w:val="16"/>
+          <w:szCs w:val="12"/>
+        </w:rPr>
+      </w:pPr>
+    </w:p>
+    <w:p>
+      <w:pPr>
+        <w:autoSpaceDE/>
+        <w:autoSpaceDN/>
+        <w:spacing w:line="192" w:lineRule="auto"/>
+        <w:jc w:val="left"/>
+        <w:rPr>
+          <w:rStyle w:val="Hyperlink"/>
+          <w:rFonts w:ascii="Tahoma" w:hAnsi="Tahoma" w:cs="Tahoma"/>
+          <w:i/>
+          <w:iCs/>
+          <w:sz w:val="16"/>
+          <w:szCs w:val="12"/>
+        </w:rPr>
+      </w:pPr>
+    </w:p>
+    <w:p>
+      <w:pPr>
+        <w:autoSpaceDE/>
+        <w:autoSpaceDN/>
+        <w:spacing w:line="192" w:lineRule="auto"/>
+        <w:jc w:val="left"/>
+        <w:rPr>
+          <w:rStyle w:val="Hyperlink"/>
+          <w:rFonts w:ascii="Tahoma" w:hAnsi="Tahoma" w:cs="Tahoma"/>
+          <w:i/>
+          <w:iCs/>
+          <w:sz w:val="16"/>
+          <w:szCs w:val="12"/>
+        </w:rPr>
+      </w:pPr>
+    </w:p>
+    <w:p>
+      <w:pPr>
+        <w:autoSpaceDE/>
+        <w:autoSpaceDN/>
+        <w:spacing w:line="192" w:lineRule="auto"/>
+        <w:jc w:val="left"/>
+        <w:rPr>
+          <w:rFonts w:ascii="Tahoma" w:hAnsi="Tahoma" w:cs="Tahoma"/>
+          <w:i/>
+          <w:iCs/>
+          <w:sz w:val="16"/>
+          <w:szCs w:val="12"/>
+        </w:rPr>
+      </w:pPr>
+      <w:r>
+        <w:rPr>
+          <w:rStyle w:val="Hyperlink"/>
+          <w:rFonts w:ascii="Tahoma" w:hAnsi="Tahoma" w:cs="Tahoma"/>
+          <w:i/>
+          <w:iCs/>
+          <w:sz w:val="16"/>
+          <w:szCs w:val="12"/>
+        </w:rPr>
+        <w:t>clickable</w:t>
+      </w:r>
+      <w:r>
+        <w:rPr>
+          <w:rFonts w:ascii="Tahoma" w:hAnsi="Tahoma" w:cs="Tahoma"/>
+          <w:sz w:val="16"/>
+          <w:szCs w:val="12"/>
+        </w:rPr>
+        <w:fldChar w:fldCharType="end"/>
+      </w:r>
+      <w:bookmarkEnd w:id="3"/>
+    </w:p>
     <w:sectPr>
-      <w:headerReference w:type="even" r:id="rId14"/>
-      <w:headerReference w:type="default" r:id="rId15"/>
-      <w:footerReference w:type="default" r:id="rId16"/>
+      <w:headerReference w:type="even" r:id="rId23"/>
+      <w:headerReference w:type="default" r:id="rId24"/>
+      <w:footerReference w:type="default" r:id="rId25"/>
       <w:type w:val="continuous"/>
       <w:pgSz w:w="11906" w:h="16838" w:code="9"/>
       <w:pgMar w:top="720" w:right="851" w:bottom="437" w:left="851" w:header="425" w:footer="686" w:gutter="0"/>
